--- a/Moser-Lima-Ziegler_Fachartikel.docx
+++ b/Moser-Lima-Ziegler_Fachartikel.docx
@@ -1,6 +1,6 @@
 
 <file path=word/document.xml><?xml version="1.0" encoding="utf-8"?>
-<w:document xmlns:wpc="http://schemas.microsoft.com/office/word/2010/wordprocessingCanvas" xmlns:cx="http://schemas.microsoft.com/office/drawing/2014/chartex" xmlns:cx1="http://schemas.microsoft.com/office/drawing/2015/9/8/chartex" xmlns:cx2="http://schemas.microsoft.com/office/drawing/2015/10/21/chartex" xmlns:cx3="http://schemas.microsoft.com/office/drawing/2016/5/9/chartex" xmlns:cx4="http://schemas.microsoft.com/office/drawing/2016/5/10/chartex" xmlns:cx5="http://schemas.microsoft.com/office/drawing/2016/5/11/chartex" xmlns:cx6="http://schemas.microsoft.com/office/drawing/2016/5/12/chartex" xmlns:cx7="http://schemas.microsoft.com/office/drawing/2016/5/13/chartex" xmlns:cx8="http://schemas.microsoft.com/office/drawing/2016/5/14/chartex" xmlns:mc="http://schemas.openxmlformats.org/markup-compatibility/2006" xmlns:aink="http://schemas.microsoft.com/office/drawing/2016/ink" xmlns:am3d="http://schemas.microsoft.com/office/drawing/2017/model3d" xmlns:o="urn:schemas-microsoft-com:office:office" xmlns:r="http://schemas.openxmlformats.org/officeDocument/2006/relationships" xmlns:m="http://schemas.openxmlformats.org/officeDocument/2006/math" xmlns:v="urn:schemas-microsoft-com:vml" xmlns:wp14="http://schemas.microsoft.com/office/word/2010/wordprocessingDrawing" xmlns:wp="http://schemas.openxmlformats.org/drawingml/2006/wordprocessingDrawing" xmlns:w10="urn:schemas-microsoft-com:office:word" xmlns:w="http://schemas.openxmlformats.org/wordprocessingml/2006/main" xmlns:w14="http://schemas.microsoft.com/office/word/2010/wordml" xmlns:w15="http://schemas.microsoft.com/office/word/2012/wordml" xmlns:w16cid="http://schemas.microsoft.com/office/word/2016/wordml/cid" xmlns:w16se="http://schemas.microsoft.com/office/word/2015/wordml/symex" xmlns:wpg="http://schemas.microsoft.com/office/word/2010/wordprocessingGroup" xmlns:wpi="http://schemas.microsoft.com/office/word/2010/wordprocessingInk" xmlns:wne="http://schemas.microsoft.com/office/word/2006/wordml" xmlns:wps="http://schemas.microsoft.com/office/word/2010/wordprocessingShape" mc:Ignorable="w14 w15 w16se w16cid wp14">
+<w:document xmlns:wpc="http://schemas.microsoft.com/office/word/2010/wordprocessingCanvas" xmlns:cx="http://schemas.microsoft.com/office/drawing/2014/chartex" xmlns:cx1="http://schemas.microsoft.com/office/drawing/2015/9/8/chartex" xmlns:cx2="http://schemas.microsoft.com/office/drawing/2015/10/21/chartex" xmlns:cx3="http://schemas.microsoft.com/office/drawing/2016/5/9/chartex" xmlns:cx4="http://schemas.microsoft.com/office/drawing/2016/5/10/chartex" xmlns:cx5="http://schemas.microsoft.com/office/drawing/2016/5/11/chartex" xmlns:cx6="http://schemas.microsoft.com/office/drawing/2016/5/12/chartex" xmlns:cx7="http://schemas.microsoft.com/office/drawing/2016/5/13/chartex" xmlns:cx8="http://schemas.microsoft.com/office/drawing/2016/5/14/chartex" xmlns:mc="http://schemas.openxmlformats.org/markup-compatibility/2006" xmlns:aink="http://schemas.microsoft.com/office/drawing/2016/ink" xmlns:am3d="http://schemas.microsoft.com/office/drawing/2017/model3d" xmlns:o="urn:schemas-microsoft-com:office:office" xmlns:r="http://schemas.openxmlformats.org/officeDocument/2006/relationships" xmlns:m="http://schemas.openxmlformats.org/officeDocument/2006/math" xmlns:v="urn:schemas-microsoft-com:vml" xmlns:wp14="http://schemas.microsoft.com/office/word/2010/wordprocessingDrawing" xmlns:wp="http://schemas.openxmlformats.org/drawingml/2006/wordprocessingDrawing" xmlns:w10="urn:schemas-microsoft-com:office:word" xmlns:w="http://schemas.openxmlformats.org/wordprocessingml/2006/main" xmlns:w14="http://schemas.microsoft.com/office/word/2010/wordml" xmlns:w15="http://schemas.microsoft.com/office/word/2012/wordml" xmlns:w16se="http://schemas.microsoft.com/office/word/2015/wordml/symex" xmlns:wpg="http://schemas.microsoft.com/office/word/2010/wordprocessingGroup" xmlns:wpi="http://schemas.microsoft.com/office/word/2010/wordprocessingInk" xmlns:wne="http://schemas.microsoft.com/office/word/2006/wordml" xmlns:wps="http://schemas.microsoft.com/office/word/2010/wordprocessingShape" mc:Ignorable="w14 w15 w16se wp14">
   <w:body>
     <w:tbl>
       <w:tblPr>
@@ -456,18 +456,8 @@
                 <w:sz w:val="19"/>
                 <w:szCs w:val="19"/>
               </w:rPr>
-              <w:t xml:space="preserve">Diego </w:t>
-            </w:r>
-            <w:proofErr w:type="spellStart"/>
-            <w:r>
-              <w:rPr>
-                <w:color w:val="auto"/>
-                <w:sz w:val="19"/>
-                <w:szCs w:val="19"/>
-              </w:rPr>
-              <w:t>Jannuzzo</w:t>
-            </w:r>
-            <w:proofErr w:type="spellEnd"/>
+              <w:t>Diego Jannuzzo</w:t>
+            </w:r>
           </w:p>
           <w:p>
             <w:pPr>
@@ -531,7 +521,7 @@
                 <w:sz w:val="19"/>
                 <w:szCs w:val="19"/>
               </w:rPr>
-              <w:t>01.01.2018</w:t>
+              <w:t>20.01.2018</w:t>
             </w:r>
             <w:r>
               <w:rPr>
@@ -719,8 +709,6 @@
       <w:r>
         <w:t xml:space="preserve"> Die Wichtigkeit, die die Patient-Arzt-Kommunikation für die Zufriedenheit der Patienten hat, zeigt zudem, dass sich Investitionen in die diesbezüglichen Aspekte der Ausbildung für Spitäler lohnt.</w:t>
       </w:r>
-      <w:bookmarkStart w:id="2" w:name="_GoBack"/>
-      <w:bookmarkEnd w:id="2"/>
     </w:p>
     <w:p>
       <w:pPr>
@@ -857,7 +845,7 @@
                 <w:noProof/>
                 <w:webHidden/>
               </w:rPr>
-              <w:t>5</w:t>
+              <w:t>4</w:t>
             </w:r>
             <w:r>
               <w:rPr>
@@ -946,7 +934,7 @@
                 <w:noProof/>
                 <w:webHidden/>
               </w:rPr>
-              <w:t>5</w:t>
+              <w:t>4</w:t>
             </w:r>
             <w:r>
               <w:rPr>
@@ -1035,7 +1023,7 @@
                 <w:noProof/>
                 <w:webHidden/>
               </w:rPr>
-              <w:t>5</w:t>
+              <w:t>4</w:t>
             </w:r>
             <w:r>
               <w:rPr>
@@ -1121,7 +1109,7 @@
                 <w:noProof/>
                 <w:webHidden/>
               </w:rPr>
-              <w:t>5</w:t>
+              <w:t>4</w:t>
             </w:r>
             <w:r>
               <w:rPr>
@@ -1210,7 +1198,7 @@
                 <w:noProof/>
                 <w:webHidden/>
               </w:rPr>
-              <w:t>5</w:t>
+              <w:t>4</w:t>
             </w:r>
             <w:r>
               <w:rPr>
@@ -1299,7 +1287,7 @@
                 <w:noProof/>
                 <w:webHidden/>
               </w:rPr>
-              <w:t>6</w:t>
+              <w:t>5</w:t>
             </w:r>
             <w:r>
               <w:rPr>
@@ -1388,7 +1376,7 @@
                 <w:noProof/>
                 <w:webHidden/>
               </w:rPr>
-              <w:t>6</w:t>
+              <w:t>5</w:t>
             </w:r>
             <w:r>
               <w:rPr>
@@ -1474,7 +1462,7 @@
                 <w:noProof/>
                 <w:webHidden/>
               </w:rPr>
-              <w:t>6</w:t>
+              <w:t>5</w:t>
             </w:r>
             <w:r>
               <w:rPr>
@@ -1563,7 +1551,7 @@
                 <w:noProof/>
                 <w:webHidden/>
               </w:rPr>
-              <w:t>6</w:t>
+              <w:t>5</w:t>
             </w:r>
             <w:r>
               <w:rPr>
@@ -1652,7 +1640,7 @@
                 <w:noProof/>
                 <w:webHidden/>
               </w:rPr>
-              <w:t>7</w:t>
+              <w:t>6</w:t>
             </w:r>
             <w:r>
               <w:rPr>
@@ -1724,7 +1712,7 @@
                 <w:noProof/>
                 <w:webHidden/>
               </w:rPr>
-              <w:t>7</w:t>
+              <w:t>6</w:t>
             </w:r>
             <w:r>
               <w:rPr>
@@ -1813,7 +1801,7 @@
                 <w:noProof/>
                 <w:webHidden/>
               </w:rPr>
-              <w:t>8</w:t>
+              <w:t>7</w:t>
             </w:r>
             <w:r>
               <w:rPr>
@@ -1885,7 +1873,7 @@
                 <w:noProof/>
                 <w:webHidden/>
               </w:rPr>
-              <w:t>9</w:t>
+              <w:t>8</w:t>
             </w:r>
             <w:r>
               <w:rPr>
@@ -1971,7 +1959,7 @@
                 <w:noProof/>
                 <w:webHidden/>
               </w:rPr>
-              <w:t>10</w:t>
+              <w:t>9</w:t>
             </w:r>
             <w:r>
               <w:rPr>
@@ -2060,7 +2048,7 @@
                 <w:noProof/>
                 <w:webHidden/>
               </w:rPr>
-              <w:t>10</w:t>
+              <w:t>9</w:t>
             </w:r>
             <w:r>
               <w:rPr>
@@ -2149,7 +2137,7 @@
                 <w:noProof/>
                 <w:webHidden/>
               </w:rPr>
-              <w:t>10</w:t>
+              <w:t>9</w:t>
             </w:r>
             <w:r>
               <w:rPr>
@@ -2238,7 +2226,7 @@
                 <w:noProof/>
                 <w:webHidden/>
               </w:rPr>
-              <w:t>10</w:t>
+              <w:t>9</w:t>
             </w:r>
             <w:r>
               <w:rPr>
@@ -2324,7 +2312,7 @@
                 <w:noProof/>
                 <w:webHidden/>
               </w:rPr>
-              <w:t>11</w:t>
+              <w:t>10</w:t>
             </w:r>
             <w:r>
               <w:rPr>
@@ -2410,7 +2398,7 @@
                 <w:noProof/>
                 <w:webHidden/>
               </w:rPr>
-              <w:t>11</w:t>
+              <w:t>10</w:t>
             </w:r>
             <w:r>
               <w:rPr>
@@ -2496,7 +2484,7 @@
                 <w:noProof/>
                 <w:webHidden/>
               </w:rPr>
-              <w:t>11</w:t>
+              <w:t>10</w:t>
             </w:r>
             <w:r>
               <w:rPr>
@@ -2582,7 +2570,7 @@
                 <w:noProof/>
                 <w:webHidden/>
               </w:rPr>
-              <w:t>12</w:t>
+              <w:t>11</w:t>
             </w:r>
             <w:r>
               <w:rPr>
@@ -2668,7 +2656,7 @@
                 <w:noProof/>
                 <w:webHidden/>
               </w:rPr>
-              <w:t>13</w:t>
+              <w:t>12</w:t>
             </w:r>
             <w:r>
               <w:rPr>
@@ -2701,21 +2689,21 @@
       <w:r>
         <w:br w:type="page"/>
       </w:r>
-      <w:bookmarkStart w:id="3" w:name="_Toc496599555"/>
-      <w:bookmarkStart w:id="4" w:name="_Toc500398386"/>
+      <w:bookmarkStart w:id="2" w:name="_Toc496599555"/>
+      <w:bookmarkStart w:id="3" w:name="_Toc500398386"/>
       <w:r>
         <w:lastRenderedPageBreak/>
         <w:t>Einleitung</w:t>
       </w:r>
+      <w:bookmarkEnd w:id="2"/>
       <w:bookmarkEnd w:id="3"/>
-      <w:bookmarkEnd w:id="4"/>
     </w:p>
     <w:p>
       <w:pPr>
         <w:pStyle w:val="berschrift2"/>
         <w:jc w:val="both"/>
       </w:pPr>
-      <w:bookmarkStart w:id="5" w:name="_Toc500398387"/>
+      <w:bookmarkStart w:id="4" w:name="_Toc500398387"/>
       <w:r>
         <w:t xml:space="preserve">Kommunikation </w:t>
       </w:r>
@@ -2728,7 +2716,7 @@
       <w:r>
         <w:t>-Beziehung</w:t>
       </w:r>
-      <w:bookmarkEnd w:id="5"/>
+      <w:bookmarkEnd w:id="4"/>
     </w:p>
     <w:p>
       <w:pPr>
@@ -2974,7 +2962,7 @@
                                 <w:szCs w:val="19"/>
                               </w:rPr>
                             </w:pPr>
-                            <w:bookmarkStart w:id="6" w:name="_Toc500397992"/>
+                            <w:bookmarkStart w:id="5" w:name="_Toc500397992"/>
                             <w:r>
                               <w:t xml:space="preserve">Abbildung </w:t>
                             </w:r>
@@ -3005,7 +2993,7 @@
                             <w:r>
                               <w:t>, Arzt und Psychotherapeut</w:t>
                             </w:r>
-                            <w:bookmarkEnd w:id="6"/>
+                            <w:bookmarkEnd w:id="5"/>
                           </w:p>
                         </w:txbxContent>
                       </wps:txbx>
@@ -3045,7 +3033,7 @@
                           <w:szCs w:val="19"/>
                         </w:rPr>
                       </w:pPr>
-                      <w:bookmarkStart w:id="7" w:name="_Toc500397992"/>
+                      <w:bookmarkStart w:id="6" w:name="_Toc500397992"/>
                       <w:r>
                         <w:t xml:space="preserve">Abbildung </w:t>
                       </w:r>
@@ -3076,7 +3064,7 @@
                       <w:r>
                         <w:t>, Arzt und Psychotherapeut</w:t>
                       </w:r>
-                      <w:bookmarkEnd w:id="7"/>
+                      <w:bookmarkEnd w:id="6"/>
                     </w:p>
                   </w:txbxContent>
                 </v:textbox>
@@ -3457,16 +3445,11 @@
       <w:r>
         <w:t>Die Literaturrecherche wurde auf den Datenbanken Google Scholar und PubMed durchgeführt. Die initiale Suche basierte auf der Abfrage mit den Termen «Arzt Patient Kommunikation» für die deutsche Suche auf Google Scholar und «</w:t>
       </w:r>
-      <w:proofErr w:type="spellStart"/>
       <w:r>
         <w:t>D</w:t>
       </w:r>
       <w:r>
-        <w:t>octor</w:t>
-      </w:r>
-      <w:proofErr w:type="spellEnd"/>
-      <w:r>
-        <w:t xml:space="preserve"> </w:t>
+        <w:t xml:space="preserve">octor </w:t>
       </w:r>
       <w:r>
         <w:t>P</w:t>
@@ -3646,19 +3629,11 @@
                 <w:b w:val="0"/>
               </w:rPr>
             </w:pPr>
-            <w:proofErr w:type="spellStart"/>
             <w:r>
               <w:rPr>
                 <w:b w:val="0"/>
               </w:rPr>
-              <w:t>Doctor</w:t>
-            </w:r>
-            <w:proofErr w:type="spellEnd"/>
-            <w:r>
-              <w:rPr>
-                <w:b w:val="0"/>
-              </w:rPr>
-              <w:t xml:space="preserve"> Patient Communication</w:t>
+              <w:t>Doctor Patient Communication</w:t>
             </w:r>
           </w:p>
         </w:tc>
@@ -4413,7 +4388,13 @@
         <w:t>Artikel</w:t>
       </w:r>
       <w:r>
-        <w:t>, dass in den letzten Jahren die Bedeutung der Kommunikations-Fertigkeiten im Spital genauer</w:t>
+        <w:t>, dass in den letzten Jahren di</w:t>
+      </w:r>
+      <w:r>
+        <w:t>e Bedeutung der Kommunikations-f</w:t>
+      </w:r>
+      <w:r>
+        <w:t>ertigkeiten im Spital genauer</w:t>
       </w:r>
       <w:r>
         <w:t xml:space="preserve"> betrachtet </w:t>
@@ -4483,7 +4464,6 @@
       <w:r>
         <w:t xml:space="preserve">in </w:t>
       </w:r>
-      <w:proofErr w:type="gramStart"/>
       <w:r>
         <w:t>welche</w:t>
       </w:r>
@@ -4491,11 +4471,7 @@
         <w:t>r</w:t>
       </w:r>
       <w:r>
-        <w:t xml:space="preserve"> Defizite</w:t>
-      </w:r>
-      <w:proofErr w:type="gramEnd"/>
-      <w:r>
-        <w:t xml:space="preserve">, die von mehr als 10% der Patienten </w:t>
+        <w:t xml:space="preserve"> Defizite, die von mehr als 10% der Patienten </w:t>
       </w:r>
       <w:r>
         <w:t>beider</w:t>
@@ -4517,14 +4493,12 @@
       <w:r>
         <w:t>Die «</w:t>
       </w:r>
-      <w:proofErr w:type="spellStart"/>
       <w:r>
         <w:rPr>
           <w:noProof/>
         </w:rPr>
         <w:t>reporting</w:t>
       </w:r>
-      <w:proofErr w:type="spellEnd"/>
       <w:r>
         <w:t>»-Fragen ermöglichten es den Patienten, ihr Erlebtes im Spital detaillierter zu berichten. Man hat festgestellt, dass die alleinige Erfassung von Zufriedenheitswerten kaum auf konkrete Defizite schliessen lässt. Di</w:t>
       </w:r>
@@ -4793,7 +4767,7 @@
                           <w:sz w:val="19"/>
                         </w:rPr>
                       </w:pPr>
-                      <w:bookmarkStart w:id="20" w:name="_Toc500398028"/>
+                      <w:bookmarkStart w:id="19" w:name="_Toc500398028"/>
                       <w:r>
                         <w:t xml:space="preserve">Tabelle </w:t>
                       </w:r>
@@ -4818,7 +4792,7 @@
                       <w:r>
                         <w:t>: Fragebogenitems, bei denen mehr als 10% der Patienten in beiden Spitälern ein Defizit berichteten</w:t>
                       </w:r>
-                      <w:bookmarkEnd w:id="20"/>
+                      <w:bookmarkEnd w:id="19"/>
                     </w:p>
                   </w:txbxContent>
                 </v:textbox>
@@ -4902,16 +4876,16 @@
         <w:pStyle w:val="berschrift2"/>
         <w:jc w:val="both"/>
       </w:pPr>
-      <w:bookmarkStart w:id="19" w:name="_Toc496596667"/>
-      <w:bookmarkStart w:id="20" w:name="_Toc500398395"/>
+      <w:bookmarkStart w:id="20" w:name="_Toc496596667"/>
+      <w:bookmarkStart w:id="21" w:name="_Toc500398395"/>
       <w:r>
         <w:t xml:space="preserve">Wandlungsprozess </w:t>
       </w:r>
-      <w:bookmarkEnd w:id="19"/>
+      <w:bookmarkEnd w:id="20"/>
       <w:r>
         <w:t>in der Arzt-Patient-Beziehung</w:t>
       </w:r>
-      <w:bookmarkEnd w:id="20"/>
+      <w:bookmarkEnd w:id="21"/>
     </w:p>
     <w:p>
       <w:pPr>
@@ -4961,14 +4935,13 @@
     </w:p>
     <w:p>
       <w:pPr>
-        <w:pStyle w:val="berschrift3"/>
-        <w:jc w:val="both"/>
-      </w:pPr>
-      <w:bookmarkStart w:id="21" w:name="_Toc500398396"/>
+        <w:pStyle w:val="berschrift2"/>
+      </w:pPr>
+      <w:bookmarkStart w:id="22" w:name="_Toc500398396"/>
       <w:r>
         <w:t>Modelle der Arzt-Patient-Beziehung</w:t>
       </w:r>
-      <w:bookmarkEnd w:id="21"/>
+      <w:bookmarkEnd w:id="22"/>
     </w:p>
     <w:p>
       <w:pPr>
@@ -5275,16 +5248,16 @@
         <w:pStyle w:val="berschrift2"/>
         <w:jc w:val="both"/>
       </w:pPr>
-      <w:bookmarkStart w:id="22" w:name="_Toc496596668"/>
-      <w:bookmarkStart w:id="23" w:name="_Toc500398397"/>
+      <w:bookmarkStart w:id="23" w:name="_Toc496596668"/>
+      <w:bookmarkStart w:id="24" w:name="_Toc500398397"/>
       <w:r>
         <w:t>Medizinische Ausbildung lehrt</w:t>
       </w:r>
       <w:r>
         <w:t xml:space="preserve"> Kommunikation</w:t>
       </w:r>
-      <w:bookmarkEnd w:id="22"/>
       <w:bookmarkEnd w:id="23"/>
+      <w:bookmarkEnd w:id="24"/>
     </w:p>
     <w:p>
       <w:pPr>
@@ -5402,15 +5375,14 @@
     </w:p>
     <w:p>
       <w:pPr>
-        <w:pStyle w:val="berschrift3"/>
-        <w:jc w:val="both"/>
-      </w:pPr>
-      <w:bookmarkStart w:id="24" w:name="_Toc500398398"/>
+        <w:pStyle w:val="berschrift2"/>
+      </w:pPr>
+      <w:bookmarkStart w:id="25" w:name="_Toc500398398"/>
       <w:r>
         <w:lastRenderedPageBreak/>
         <w:t>Curriculum der Basler Medizinischen Fakultät</w:t>
       </w:r>
-      <w:bookmarkEnd w:id="24"/>
+      <w:bookmarkEnd w:id="25"/>
     </w:p>
     <w:p>
       <w:pPr>
@@ -5854,7 +5826,7 @@
         <w:pStyle w:val="Beschriftung"/>
         <w:jc w:val="both"/>
       </w:pPr>
-      <w:bookmarkStart w:id="25" w:name="_Toc500398029"/>
+      <w:bookmarkStart w:id="26" w:name="_Toc500398029"/>
       <w:r>
         <w:t xml:space="preserve">Tabelle </w:t>
       </w:r>
@@ -5879,8 +5851,8 @@
       <w:r>
         <w:t>: Auszüge aus dem Curriculum der Basler Medizinischen Fakultät</w:t>
       </w:r>
-      <w:bookmarkStart w:id="26" w:name="_Toc496599558"/>
-      <w:bookmarkEnd w:id="25"/>
+      <w:bookmarkStart w:id="27" w:name="_Toc496599558"/>
+      <w:bookmarkEnd w:id="26"/>
     </w:p>
     <w:p>
       <w:pPr>
@@ -5905,286 +5877,24 @@
         <w:pStyle w:val="berschrift1"/>
         <w:jc w:val="both"/>
       </w:pPr>
-      <w:bookmarkStart w:id="27" w:name="_Toc500398399"/>
+      <w:bookmarkStart w:id="28" w:name="_Toc500398399"/>
       <w:r>
         <w:t>Diskussion</w:t>
       </w:r>
-      <w:bookmarkEnd w:id="26"/>
       <w:bookmarkEnd w:id="27"/>
-    </w:p>
-    <w:p>
-      <w:pPr>
-        <w:pStyle w:val="berschrift2"/>
-        <w:jc w:val="both"/>
-      </w:pPr>
-      <w:bookmarkStart w:id="28" w:name="_Toc500398400"/>
-      <w:r>
-        <w:t xml:space="preserve">Vom Problem </w:t>
-      </w:r>
-      <w:r>
-        <w:t>über das Modell zur Lehre</w:t>
-      </w:r>
       <w:bookmarkEnd w:id="28"/>
     </w:p>
     <w:p>
       <w:pPr>
-        <w:jc w:val="both"/>
-      </w:pPr>
-      <w:r>
-        <w:t>Anhand des Artikels von Langewitz et al.</w:t>
-      </w:r>
-      <w:r>
-        <w:t xml:space="preserve"> </w:t>
-      </w:r>
-      <w:r>
-        <w:fldChar w:fldCharType="begin"/>
-      </w:r>
-      <w:r>
-        <w:instrText xml:space="preserve"> ADDIN ZOTERO_ITEM CSL_CITATION {"citationID":"a3n2lmm11f","properties":{"formattedCitation":"(6)","plainCitation":"(6)"},"citationItems":[{"id":13,"uris":["http://zotero.org/users/4451231/items/4MU8A6J5"],"uri":["http://zotero.org/users/4451231/items/4MU8A6J5"],"itemData":{"id":13,"type":"article-journal","title":"Kommunikation ist wesentlich - Defizite der Betreuung im Krankenhaus aus der Sicht von Patienten und Patientinnen","container-title":"PPmP - Psychotherapie </w:instrText>
-      </w:r>
-      <w:r>
-        <w:rPr>
-          <w:rFonts w:ascii="Calibri" w:hAnsi="Calibri" w:cs="Calibri"/>
-        </w:rPr>
-        <w:instrText>·</w:instrText>
-      </w:r>
-      <w:r>
-        <w:instrText xml:space="preserve"> Psychosomatik </w:instrText>
-      </w:r>
-      <w:r>
-        <w:rPr>
-          <w:rFonts w:ascii="Calibri" w:hAnsi="Calibri" w:cs="Calibri"/>
-        </w:rPr>
-        <w:instrText>·</w:instrText>
-      </w:r>
-      <w:r>
-        <w:instrText xml:space="preserve"> Medizinische Psychologie","page":"348-354","volume":"52","issue":"08","source":"www.thieme-connect.com","abstract":"Thieme E-Books &amp; E-Journals","DOI":"10.1055/s-2002-33079","ISSN":"0937-2032, 1439-1058","journalAbbreviation":"Psychother Psych Med","language":"de","author":[{"family":"Langewitz","given":"Wolf"},{"family":"Conen","given":"Dieter"},{"family":"Nübling","given":"Matthias"},{"family":"Weber","given":"Heidemarie"}],"issued":{"date-parts":[["2002",8]]}}}],"schema":"https://github.com/citation-style-language/schema/raw/master/csl-citation.json"} </w:instrText>
-      </w:r>
-      <w:r>
-        <w:fldChar w:fldCharType="separate"/>
-      </w:r>
-      <w:r>
-        <w:t>(6)</w:t>
-      </w:r>
-      <w:r>
-        <w:fldChar w:fldCharType="end"/>
-      </w:r>
-      <w:r>
-        <w:t xml:space="preserve"> konnte</w:t>
-      </w:r>
-      <w:r>
-        <w:t xml:space="preserve"> aufgezeigt werden</w:t>
-      </w:r>
-      <w:r>
-        <w:t>, dass die Kommunikation</w:t>
-      </w:r>
-      <w:r>
-        <w:t xml:space="preserve">s-Fertigkeiten </w:t>
-      </w:r>
-      <w:r>
-        <w:t>im Spital ein aktuelles Thema darstell</w:t>
-      </w:r>
-      <w:r>
-        <w:t>en</w:t>
-      </w:r>
-      <w:r>
-        <w:t>.</w:t>
-      </w:r>
-      <w:r>
-        <w:t xml:space="preserve"> Obwohl die Patienten das medizinische Fachpersonal als kompetent empfinden, fühlen sie sich nicht als Individuum wahrgenommen. Die Schlussfolgerung </w:t>
-      </w:r>
-      <w:r>
-        <w:t>sollte sein, dass das bereits erkannte Problem systematisch angegangen wird.</w:t>
-      </w:r>
-    </w:p>
-    <w:p>
-      <w:pPr>
-        <w:jc w:val="both"/>
-      </w:pPr>
-      <w:r>
-        <w:t xml:space="preserve">Die Patientenorientierung im Gesundheitswesen wird auch durch Faller </w:t>
-      </w:r>
-      <w:r>
-        <w:fldChar w:fldCharType="begin"/>
-      </w:r>
-      <w:r>
-        <w:instrText xml:space="preserve"> ADDIN ZOTERO_ITEM CSL_CITATION {"citationID":"a4crduhldh","properties":{"formattedCitation":"(7)","plainCitation":"(7)"},"citationItems":[{"id":17,"uris":["http://zotero.org/users/4451231/items/X9GAHWA9"],"uri":["http://zotero.org/users/4451231/items/X9GAHWA9"],"itemData":{"id":17,"type":"article-journal","title":"Patientenorientierte Kommunikation in der Arzt-Patient-Beziehung","container-title":"Bundesgesundheitsblatt - Gesundheitsforschung - Gesundheitsschutz","page":"1106-1112","volume":"55","issue":"9","source":"link.springer.com","abstract":"As a result of increasing demands for more patient-centeredness in the German health care system, physician–patient communication has been subject to transformation. Physicians are being requested to take into account their patients’ communicative needs, including information, shared decision making, and emotional support, more vigorously than they had been in the past. A cooperative model of the physician–patient relationship is considered most suitable for fulfilling these needs and for empowering patients to make informed decisions regarding their own health care. However, a large body of evidence exists—particularly regarding communication between cancer patients and their doctors—that shows that patients’ needs are not adequately addressed or met. This potential for optimization is all the more important because targeting patients’ needs during doctor–patient communication not only improves patients’ satisfaction with the communication, quality of life, and well-being, but may also produce better treatment outcomes.","DOI":"10.1007/s00103-012-1528-x","ISSN":"1436-9990, 1437-1588","journalAbbreviation":"Bundesgesundheitsbl.","language":"de","author":[{"family":"Faller","given":"H."}],"issued":{"date-parts":[["2012",9,1]]}}}],"schema":"https://github.com/citation-style-language/schema/raw/master/csl-citation.json"} </w:instrText>
-      </w:r>
-      <w:r>
-        <w:fldChar w:fldCharType="separate"/>
-      </w:r>
-      <w:r>
-        <w:t>(7)</w:t>
-      </w:r>
-      <w:r>
-        <w:fldChar w:fldCharType="end"/>
-      </w:r>
-      <w:r>
-        <w:t xml:space="preserve"> </w:t>
-      </w:r>
-      <w:r>
-        <w:t>aufgezeigt.</w:t>
-      </w:r>
-      <w:r>
-        <w:t xml:space="preserve"> Er beschreibt den Erfolg einer guten Arzt-Patient-Kommunikation noch </w:t>
-      </w:r>
-      <w:r>
-        <w:t>tiefergehend</w:t>
-      </w:r>
-      <w:r>
-        <w:t xml:space="preserve"> und erklärt, dass sogar bessere medizinische Behandlungsresultate dadurch zu erwarten sind. Um den Bedürfnissen der Patienten gerecht zu werden, sei das partnerschaftl</w:t>
-      </w:r>
-      <w:r>
-        <w:t>ic</w:t>
-      </w:r>
-      <w:r>
-        <w:t>he Modell für die Arzt-Patient-Beziehung am idealsten. Der gemeinsame Weg und der wechselseitige Dialog sind für den informierten Pat</w:t>
-      </w:r>
-      <w:r>
-        <w:t>i</w:t>
-      </w:r>
-      <w:r>
-        <w:t>enten und den mediz</w:t>
-      </w:r>
-      <w:r>
-        <w:t>i</w:t>
-      </w:r>
-      <w:r>
-        <w:t xml:space="preserve">nischen Experten am wertvollsten und zeitgerechtesten. </w:t>
-      </w:r>
-    </w:p>
-    <w:p>
-      <w:pPr>
-        <w:jc w:val="both"/>
-      </w:pPr>
-      <w:r>
-        <w:t xml:space="preserve">Wie wird das nun in der Praxis umgesetzt? Langewitz stellt anhand verschiedener </w:t>
-      </w:r>
-      <w:r>
-        <w:t>Artikel</w:t>
-      </w:r>
-      <w:r>
-        <w:t xml:space="preserve"> vor, dass die Arzt-Patient-Kommunikation erlernbar ist </w:t>
-      </w:r>
-      <w:r>
-        <w:fldChar w:fldCharType="begin"/>
-      </w:r>
-      <w:r>
-        <w:instrText xml:space="preserve"> ADDIN ZOTERO_ITEM CSL_CITATION {"citationID":"a2iu54tmfjp","properties":{"formattedCitation":"(8)","plainCitation":"(8)"},"citationItems":[{"id":20,"uris":["http://zotero.org/users/4451231/items/TJJBJQXF"],"uri":["http://zotero.org/users/4451231/items/TJJBJQXF"],"itemData":{"id":20,"type":"article-journal","title":"Zur Erlernbarkeit der Arzt-Patienten-Kommunikation in der Medizinischen Ausbildung","container-title":"Bundesgesundheitsblatt - Gesundheitsforschung - Gesundheitsschutz","page":"1176-1182","volume":"55","issue":"9","source":"link.springer.com","abstract":"Based on a review of recent key articles, this paper demonstrates that many elements of physician–patient communication can be learned successfully during medical education. Methods of assessment and definition of success depend largely on the definition of teaching goals, which are usually based on the principles of a more egalitarian and non-paternalistic physician–patient communication. In this article another approach is suggested. Teaching objectives in patient–physician communication can also be deduced from the needs of clinical medicine, resulting in the following goals: students are able to gather relevant data from patients’ history, they explicitly structure the consultation and the way they give information, they know how to respond to patients’ emotions. The Objective Standardised Clinical Examination (OSCE) is discussed with its strengths and weaknesses. The inclusion of video-based feedback is presented as a teaching tool to improve students’ self-reflection. Workplace-based assessment and Mini-CEX are promising educational tools that require a well-trained faculty, not only in the teaching and practice of communication but also in the art of giving constructive and yet honest feedback.","DOI":"10.1007/s00103-012-1533-0","ISSN":"1436-9990, 1437-1588","journalAbbreviation":"Bundesgesundheitsbl.","language":"de","author":[{"family":"Langewitz","given":"W."}],"issued":{"date-parts":[["2012",9,1]]}}}],"schema":"https://github.com/citation-style-language/schema/raw/master/csl-citation.json"} </w:instrText>
-      </w:r>
-      <w:r>
-        <w:fldChar w:fldCharType="separate"/>
-      </w:r>
-      <w:r>
-        <w:t>(8)</w:t>
-      </w:r>
-      <w:r>
-        <w:fldChar w:fldCharType="end"/>
-      </w:r>
-      <w:r>
-        <w:t xml:space="preserve">. Die grundlegenden Elemente der patientenorientierten Kommunikation werden in den Lehrplänen aufgegriffen. </w:t>
-      </w:r>
-      <w:r>
-        <w:t xml:space="preserve">Auszüge </w:t>
-      </w:r>
-      <w:r>
-        <w:t>des Curriculums der Basler Medizinischen Fakultät</w:t>
-      </w:r>
-      <w:r>
-        <w:t xml:space="preserve"> </w:t>
-      </w:r>
-      <w:r>
-        <w:t xml:space="preserve">zeigen Lernziele auf, welche </w:t>
-      </w:r>
-      <w:r>
-        <w:t>als Teile der</w:t>
-      </w:r>
-      <w:r>
-        <w:t xml:space="preserve"> partnerschaftlichen Beziehung gelehrt und überprüft werden.</w:t>
-      </w:r>
-    </w:p>
-    <w:p>
-      <w:pPr>
-        <w:jc w:val="both"/>
-      </w:pPr>
-      <w:r>
-        <w:t>Es konnte festgestellt werden, dass d</w:t>
-      </w:r>
-      <w:r>
-        <w:t xml:space="preserve">as Bewusstsein </w:t>
-      </w:r>
-      <w:r>
-        <w:t xml:space="preserve">für die mangelhafte Arzt-Patienten-Kommunikation bereits vorhanden ist. Die Hauptthematik dabei ist, dass sich der Patient nicht als Individuum wahrgenommen fühlt. Diese mangelnde Patientenorientierung verlangt das zeitgerechte </w:t>
-      </w:r>
-      <w:proofErr w:type="gramStart"/>
-      <w:r>
-        <w:t xml:space="preserve">partnerschaftliche </w:t>
-      </w:r>
-      <w:r>
-        <w:t xml:space="preserve"> </w:t>
-      </w:r>
-      <w:r>
-        <w:t>Modell</w:t>
-      </w:r>
-      <w:proofErr w:type="gramEnd"/>
-      <w:r>
-        <w:t>, welches zusätzlich auch den bestmöglichsten Therapieerfolg unterstützt.</w:t>
-      </w:r>
-      <w:r>
-        <w:t xml:space="preserve"> Dieses Kommunikations-Modell wird bereits in der medizinischen Ausbildung gelehrt</w:t>
-      </w:r>
-      <w:r>
-        <w:t>, beispielsweise an der Basler Medizinischen Fakultät.</w:t>
-      </w:r>
-    </w:p>
-    <w:p>
-      <w:pPr>
-        <w:jc w:val="both"/>
-      </w:pPr>
-      <w:r>
-        <w:t>De</w:t>
-      </w:r>
-      <w:r>
-        <w:t>r</w:t>
-      </w:r>
-      <w:r>
-        <w:t xml:space="preserve"> Fokus</w:t>
-      </w:r>
-      <w:r>
-        <w:t>,</w:t>
-      </w:r>
-      <w:r>
-        <w:t xml:space="preserve"> eine gute Arzt-Patienten-Kommunikation bereits im Medizinstudium zu verfolgen und dies mit dem erlernten Fachwissen zu kombinieren, ist ein grosser Vorteil. Dies verbessert die Sicherheit im Umgang mit dem Patienten und erleichtert den angehenden Medizinern die Entwicklung der professionellen Haltung. </w:t>
-      </w:r>
-      <w:r>
-        <w:t>Das Gesundheitswesen und somit auch die Patientenorientiertheit unterliegen einem ständigen Wandlungsprozess. Um die medizinischen Spezialisten jeder Berufsaltersgruppe auf dem aktuellen Stand zu halten, rentieren Investitionen im Spitalalltag im Bereich Kommunikation auf jeden Fall.</w:t>
-      </w:r>
-    </w:p>
-    <w:p>
-      <w:pPr>
-        <w:jc w:val="both"/>
-      </w:pPr>
-      <w:r>
-        <w:t xml:space="preserve">Die Erkenntnisse über das partnerschaftliche Modell und die Erlernbarkeit der Patient-Arzt-Kommunikation können helfen, die festgestellten Schwächen, die </w:t>
-      </w:r>
-      <w:r>
-        <w:t xml:space="preserve">bereits erkannt wurden, zu verbessern. </w:t>
-      </w:r>
-    </w:p>
-    <w:p>
-      <w:pPr>
         <w:pStyle w:val="berschrift2"/>
         <w:jc w:val="both"/>
       </w:pPr>
-      <w:bookmarkStart w:id="29" w:name="_Toc500398401"/>
-      <w:r>
-        <w:t xml:space="preserve">Erweiterter Blickwinkel auf die </w:t>
-      </w:r>
-      <w:r>
-        <w:t>Arzt-Patient</w:t>
-      </w:r>
-      <w:r>
-        <w:t>-Kommunikation</w:t>
+      <w:bookmarkStart w:id="29" w:name="_Toc500398400"/>
+      <w:r>
+        <w:t xml:space="preserve">Vom Problem </w:t>
+      </w:r>
+      <w:r>
+        <w:t>über das Modell zur Lehre</w:t>
       </w:r>
       <w:bookmarkEnd w:id="29"/>
     </w:p>
@@ -6193,43 +5903,73 @@
         <w:jc w:val="both"/>
       </w:pPr>
       <w:r>
-        <w:t xml:space="preserve">Trotz </w:t>
-      </w:r>
-      <w:r>
-        <w:t>der</w:t>
+        <w:t>Anhand des Artikels von Langewitz et al.</w:t>
       </w:r>
       <w:r>
         <w:t xml:space="preserve"> </w:t>
       </w:r>
       <w:r>
-        <w:t>Beschränkung</w:t>
-      </w:r>
-      <w:r>
-        <w:t xml:space="preserve"> auf die Arzt-Patient-Beziehung im stationären Spitalumfeld ist das Thema «Die Hürden der </w:t>
-      </w:r>
-      <w:r>
-        <w:t>Arzt-Patient-</w:t>
-      </w:r>
-      <w:r>
-        <w:t xml:space="preserve">Kommunikation» weitläufig. </w:t>
-      </w:r>
-      <w:r>
-        <w:t>Der</w:t>
-      </w:r>
-      <w:r>
-        <w:t xml:space="preserve"> Überblick über den Themenkomplex mit Auswahl jeweils eines </w:t>
-      </w:r>
-      <w:r>
-        <w:t>Artikels</w:t>
-      </w:r>
-      <w:r>
-        <w:t xml:space="preserve"> zu einem Bereich, schränkt die differenzierte Sichtweise der einzelnen </w:t>
-      </w:r>
-      <w:r>
-        <w:t>G</w:t>
-      </w:r>
-      <w:r>
-        <w:t xml:space="preserve">ebiete ein. </w:t>
+        <w:fldChar w:fldCharType="begin"/>
+      </w:r>
+      <w:r>
+        <w:instrText xml:space="preserve"> ADDIN ZOTERO_ITEM CSL_CITATION {"citationID":"a3n2lmm11f","properties":{"formattedCitation":"(6)","plainCitation":"(6)"},"citationItems":[{"id":13,"uris":["http://zotero.org/users/4451231/items/4MU8A6J5"],"uri":["http://zotero.org/users/4451231/items/4MU8A6J5"],"itemData":{"id":13,"type":"article-journal","title":"Kommunikation ist wesentlich - Defizite der Betreuung im Krankenhaus aus der Sicht von Patienten und Patientinnen","container-title":"PPmP - Psychotherapie </w:instrText>
+      </w:r>
+      <w:r>
+        <w:rPr>
+          <w:rFonts w:ascii="Calibri" w:hAnsi="Calibri" w:cs="Calibri"/>
+        </w:rPr>
+        <w:instrText>·</w:instrText>
+      </w:r>
+      <w:r>
+        <w:instrText xml:space="preserve"> Psychosomatik </w:instrText>
+      </w:r>
+      <w:r>
+        <w:rPr>
+          <w:rFonts w:ascii="Calibri" w:hAnsi="Calibri" w:cs="Calibri"/>
+        </w:rPr>
+        <w:instrText>·</w:instrText>
+      </w:r>
+      <w:r>
+        <w:instrText xml:space="preserve"> Medizinische Psychologie","page":"348-354","volume":"52","issue":"08","source":"www.thieme-connect.com","abstract":"Thieme E-Books &amp; E-Journals","DOI":"10.1055/s-2002-33079","ISSN":"0937-2032, 1439-1058","journalAbbreviation":"Psychother Psych Med","language":"de","author":[{"family":"Langewitz","given":"Wolf"},{"family":"Conen","given":"Dieter"},{"family":"Nübling","given":"Matthias"},{"family":"Weber","given":"Heidemarie"}],"issued":{"date-parts":[["2002",8]]}}}],"schema":"https://github.com/citation-style-language/schema/raw/master/csl-citation.json"} </w:instrText>
+      </w:r>
+      <w:r>
+        <w:fldChar w:fldCharType="separate"/>
+      </w:r>
+      <w:r>
+        <w:t>(6)</w:t>
+      </w:r>
+      <w:r>
+        <w:fldChar w:fldCharType="end"/>
+      </w:r>
+      <w:r>
+        <w:t xml:space="preserve"> konnte</w:t>
+      </w:r>
+      <w:r>
+        <w:t xml:space="preserve"> aufgezeigt werden</w:t>
+      </w:r>
+      <w:r>
+        <w:t>, dass die Kommunikation</w:t>
+      </w:r>
+      <w:r>
+        <w:t>s-f</w:t>
+      </w:r>
+      <w:r>
+        <w:t xml:space="preserve">ertigkeiten </w:t>
+      </w:r>
+      <w:r>
+        <w:t>im Spital ein aktuelles Thema darstell</w:t>
+      </w:r>
+      <w:r>
+        <w:t>en</w:t>
+      </w:r>
+      <w:r>
+        <w:t>.</w:t>
+      </w:r>
+      <w:r>
+        <w:t xml:space="preserve"> Obwohl die Patienten das medizinische Fachpersonal als kompetent empfinden, fühlen sie sich nicht als Individuum wahrgenommen. Die Schlussfolgerung </w:t>
+      </w:r>
+      <w:r>
+        <w:t>sollte sein, dass das bereits erkannte Problem systematisch angegangen wird.</w:t>
       </w:r>
     </w:p>
     <w:p>
@@ -6237,26 +5977,181 @@
         <w:jc w:val="both"/>
       </w:pPr>
       <w:r>
-        <w:t xml:space="preserve">Eine weitere Schwäche dieser Arbeit ist die Menge an gesichteter Literatur. Wie in der Einleitung beschrieben, existiert sehr viel mehr Wissen. </w:t>
-      </w:r>
-      <w:r>
-        <w:t xml:space="preserve">Durch die Einschränkung auf drei </w:t>
-      </w:r>
-      <w:r>
-        <w:t>Artikel</w:t>
-      </w:r>
-      <w:r>
-        <w:t>, war es kaum möglich, einen Kontext zu anderen Arbeiten zu erkennen.</w:t>
+        <w:t xml:space="preserve">Die Patientenorientierung im Gesundheitswesen wird auch durch Faller </w:t>
+      </w:r>
+      <w:r>
+        <w:fldChar w:fldCharType="begin"/>
+      </w:r>
+      <w:r>
+        <w:instrText xml:space="preserve"> ADDIN ZOTERO_ITEM CSL_CITATION {"citationID":"a4crduhldh","properties":{"formattedCitation":"(7)","plainCitation":"(7)"},"citationItems":[{"id":17,"uris":["http://zotero.org/users/4451231/items/X9GAHWA9"],"uri":["http://zotero.org/users/4451231/items/X9GAHWA9"],"itemData":{"id":17,"type":"article-journal","title":"Patientenorientierte Kommunikation in der Arzt-Patient-Beziehung","container-title":"Bundesgesundheitsblatt - Gesundheitsforschung - Gesundheitsschutz","page":"1106-1112","volume":"55","issue":"9","source":"link.springer.com","abstract":"As a result of increasing demands for more patient-centeredness in the German health care system, physician–patient communication has been subject to transformation. Physicians are being requested to take into account their patients’ communicative needs, including information, shared decision making, and emotional support, more vigorously than they had been in the past. A cooperative model of the physician–patient relationship is considered most suitable for fulfilling these needs and for empowering patients to make informed decisions regarding their own health care. However, a large body of evidence exists—particularly regarding communication between cancer patients and their doctors—that shows that patients’ needs are not adequately addressed or met. This potential for optimization is all the more important because targeting patients’ needs during doctor–patient communication not only improves patients’ satisfaction with the communication, quality of life, and well-being, but may also produce better treatment outcomes.","DOI":"10.1007/s00103-012-1528-x","ISSN":"1436-9990, 1437-1588","journalAbbreviation":"Bundesgesundheitsbl.","language":"de","author":[{"family":"Faller","given":"H."}],"issued":{"date-parts":[["2012",9,1]]}}}],"schema":"https://github.com/citation-style-language/schema/raw/master/csl-citation.json"} </w:instrText>
+      </w:r>
+      <w:r>
+        <w:fldChar w:fldCharType="separate"/>
+      </w:r>
+      <w:r>
+        <w:t>(7)</w:t>
+      </w:r>
+      <w:r>
+        <w:fldChar w:fldCharType="end"/>
+      </w:r>
+      <w:r>
+        <w:t xml:space="preserve"> </w:t>
+      </w:r>
+      <w:r>
+        <w:t>aufgezeigt.</w:t>
+      </w:r>
+      <w:r>
+        <w:t xml:space="preserve"> Er beschreibt den Erfolg einer guten Arzt-Patient-Kommunikation noch </w:t>
+      </w:r>
+      <w:r>
+        <w:t>tiefergehend</w:t>
+      </w:r>
+      <w:r>
+        <w:t xml:space="preserve"> und erklärt, dass sogar bessere medizinische Behandlungsresultate dadurch zu erwarten sind. Um den Bedürfnissen der Patienten gerecht zu werden, sei das partnerschaftl</w:t>
+      </w:r>
+      <w:r>
+        <w:t>ic</w:t>
+      </w:r>
+      <w:r>
+        <w:t>he Modell für die Arzt-Patient-Beziehung am idealsten. Der gemeinsame Weg und der wechselseitige Dialog sind für den informierten Pat</w:t>
+      </w:r>
+      <w:r>
+        <w:t>i</w:t>
+      </w:r>
+      <w:r>
+        <w:t>enten und den mediz</w:t>
+      </w:r>
+      <w:r>
+        <w:t>i</w:t>
+      </w:r>
+      <w:r>
+        <w:t xml:space="preserve">nischen Experten am wertvollsten und zeitgerechtesten. </w:t>
       </w:r>
     </w:p>
     <w:p>
       <w:pPr>
+        <w:jc w:val="both"/>
+      </w:pPr>
+      <w:r>
+        <w:t xml:space="preserve">Wie wird das nun in der Praxis umgesetzt? Langewitz stellt anhand verschiedener </w:t>
+      </w:r>
+      <w:r>
+        <w:t>Artikel</w:t>
+      </w:r>
+      <w:r>
+        <w:t xml:space="preserve"> vor, dass die Arzt-Patient-Kommunikation erlernbar ist </w:t>
+      </w:r>
+      <w:r>
+        <w:fldChar w:fldCharType="begin"/>
+      </w:r>
+      <w:r>
+        <w:instrText xml:space="preserve"> ADDIN ZOTERO_ITEM CSL_CITATION {"citationID":"a2iu54tmfjp","properties":{"formattedCitation":"(8)","plainCitation":"(8)"},"citationItems":[{"id":20,"uris":["http://zotero.org/users/4451231/items/TJJBJQXF"],"uri":["http://zotero.org/users/4451231/items/TJJBJQXF"],"itemData":{"id":20,"type":"article-journal","title":"Zur Erlernbarkeit der Arzt-Patienten-Kommunikation in der Medizinischen Ausbildung","container-title":"Bundesgesundheitsblatt - Gesundheitsforschung - Gesundheitsschutz","page":"1176-1182","volume":"55","issue":"9","source":"link.springer.com","abstract":"Based on a review of recent key articles, this paper demonstrates that many elements of physician–patient communication can be learned successfully during medical education. Methods of assessment and definition of success depend largely on the definition of teaching goals, which are usually based on the principles of a more egalitarian and non-paternalistic physician–patient communication. In this article another approach is suggested. Teaching objectives in patient–physician communication can also be deduced from the needs of clinical medicine, resulting in the following goals: students are able to gather relevant data from patients’ history, they explicitly structure the consultation and the way they give information, they know how to respond to patients’ emotions. The Objective Standardised Clinical Examination (OSCE) is discussed with its strengths and weaknesses. The inclusion of video-based feedback is presented as a teaching tool to improve students’ self-reflection. Workplace-based assessment and Mini-CEX are promising educational tools that require a well-trained faculty, not only in the teaching and practice of communication but also in the art of giving constructive and yet honest feedback.","DOI":"10.1007/s00103-012-1533-0","ISSN":"1436-9990, 1437-1588","journalAbbreviation":"Bundesgesundheitsbl.","language":"de","author":[{"family":"Langewitz","given":"W."}],"issued":{"date-parts":[["2012",9,1]]}}}],"schema":"https://github.com/citation-style-language/schema/raw/master/csl-citation.json"} </w:instrText>
+      </w:r>
+      <w:r>
+        <w:fldChar w:fldCharType="separate"/>
+      </w:r>
+      <w:r>
+        <w:t>(8)</w:t>
+      </w:r>
+      <w:r>
+        <w:fldChar w:fldCharType="end"/>
+      </w:r>
+      <w:r>
+        <w:t xml:space="preserve">. Die grundlegenden Elemente der patientenorientierten Kommunikation werden in den Lehrplänen aufgegriffen. </w:t>
+      </w:r>
+      <w:r>
+        <w:t xml:space="preserve">Auszüge </w:t>
+      </w:r>
+      <w:r>
+        <w:t>des Curriculums der Basler Medizinischen Fakultät</w:t>
+      </w:r>
+      <w:r>
+        <w:t xml:space="preserve"> </w:t>
+      </w:r>
+      <w:r>
+        <w:t xml:space="preserve">zeigen Lernziele auf, welche </w:t>
+      </w:r>
+      <w:r>
+        <w:t>als Teile der</w:t>
+      </w:r>
+      <w:r>
+        <w:t xml:space="preserve"> partnerschaftlichen Beziehung gelehrt und überprüft werden.</w:t>
+      </w:r>
+    </w:p>
+    <w:p>
+      <w:pPr>
+        <w:jc w:val="both"/>
+      </w:pPr>
+      <w:r>
+        <w:t>Es konnte festgestellt werden, dass d</w:t>
+      </w:r>
+      <w:r>
+        <w:t xml:space="preserve">as Bewusstsein </w:t>
+      </w:r>
+      <w:r>
+        <w:t xml:space="preserve">für die mangelhafte Arzt-Patienten-Kommunikation bereits vorhanden ist. Die Hauptthematik dabei ist, dass sich der Patient nicht als Individuum wahrgenommen fühlt. Diese mangelnde Patientenorientierung verlangt das zeitgerechte partnerschaftliche </w:t>
+      </w:r>
+      <w:r>
+        <w:t xml:space="preserve"> </w:t>
+      </w:r>
+      <w:r>
+        <w:t>Modell, welches zusätzlich auch den bestmöglichsten Therapieerfolg unterstützt.</w:t>
+      </w:r>
+      <w:r>
+        <w:t xml:space="preserve"> Dieses Kommunikations-Modell wird bereits in der medizinischen Ausbildung gelehrt</w:t>
+      </w:r>
+      <w:r>
+        <w:t>, beispielsweise an der Basler Medizinischen Fakultät.</w:t>
+      </w:r>
+    </w:p>
+    <w:p>
+      <w:pPr>
+        <w:jc w:val="both"/>
+      </w:pPr>
+      <w:r>
+        <w:t>De</w:t>
+      </w:r>
+      <w:r>
+        <w:t>r</w:t>
+      </w:r>
+      <w:r>
+        <w:t xml:space="preserve"> Fokus</w:t>
+      </w:r>
+      <w:r>
+        <w:t>,</w:t>
+      </w:r>
+      <w:r>
+        <w:t xml:space="preserve"> eine gute Arzt-Patienten-Kommunikation bereits im Medizinstudium zu verfolgen und dies mit dem erlernten Fachwissen zu kombinieren, ist ein grosser Vorteil. Dies verbessert die Sicherheit im Umgang mit dem Patienten und erleichtert den angehenden Medizinern die Entwicklung der professionellen Haltung. </w:t>
+      </w:r>
+      <w:r>
+        <w:t>Das Gesundheitswesen und somit auch die Patientenorientiertheit unterliegen einem ständigen Wandlungsprozess. Um die medizinischen Spezialisten jeder Berufsaltersgruppe auf dem aktuellen Stand zu halten, rentieren Investitionen im Spitalalltag im Bereich Kommunikation auf jeden Fall.</w:t>
+      </w:r>
+    </w:p>
+    <w:p>
+      <w:pPr>
+        <w:jc w:val="both"/>
+      </w:pPr>
+      <w:r>
+        <w:t xml:space="preserve">Die Erkenntnisse über das partnerschaftliche Modell und die Erlernbarkeit der Patient-Arzt-Kommunikation können helfen, die festgestellten Schwächen, die </w:t>
+      </w:r>
+      <w:r>
+        <w:t xml:space="preserve">bereits erkannt wurden, zu verbessern. </w:t>
+      </w:r>
+    </w:p>
+    <w:p>
+      <w:pPr>
         <w:pStyle w:val="berschrift2"/>
         <w:jc w:val="both"/>
       </w:pPr>
-      <w:bookmarkStart w:id="30" w:name="_Toc500398402"/>
-      <w:r>
-        <w:t>Ausblick</w:t>
+      <w:bookmarkStart w:id="30" w:name="_Toc500398401"/>
+      <w:r>
+        <w:t xml:space="preserve">Erweiterter Blickwinkel auf die </w:t>
+      </w:r>
+      <w:r>
+        <w:t>Arzt-Patient</w:t>
+      </w:r>
+      <w:r>
+        <w:t>-Kommunikation</w:t>
       </w:r>
       <w:bookmarkEnd w:id="30"/>
     </w:p>
@@ -6265,99 +6160,173 @@
         <w:jc w:val="both"/>
       </w:pPr>
       <w:r>
-        <w:t xml:space="preserve">Auf dieser erarbeiteten Basis könnte eine Folgearbeit darin bestehen, dass das partnerschaftliche Modell </w:t>
-      </w:r>
-      <w:r>
-        <w:fldChar w:fldCharType="begin"/>
-      </w:r>
-      <w:r>
-        <w:instrText xml:space="preserve"> ADDIN ZOTERO_ITEM CSL_CITATION {"citationID":"a1f56qqeurd","properties":{"formattedCitation":"(7)","plainCitation":"(7)"},"citationItems":[{"id":17,"uris":["http://zotero.org/users/4451231/items/X9GAHWA9"],"uri":["http://zotero.org/users/4451231/items/X9GAHWA9"],"itemData":{"id":17,"type":"article-journal","title":"Patientenorientierte Kommunikation in der Arzt-Patient-Beziehung","container-title":"Bundesgesundheitsblatt - Gesundheitsforschung - Gesundheitsschutz","page":"1106-1112","volume":"55","issue":"9","source":"link.springer.com","abstract":"As a result of increasing demands for more patient-centeredness in the German health care system, physician–patient communication has been subject to transformation. Physicians are being requested to take into account their patients’ communicative needs, including information, shared decision making, and emotional support, more vigorously than they had been in the past. A cooperative model of the physician–patient relationship is considered most suitable for fulfilling these needs and for empowering patients to make informed decisions regarding their own health care. However, a large body of evidence exists—particularly regarding communication between cancer patients and their doctors—that shows that patients’ needs are not adequately addressed or met. This potential for optimization is all the more important because targeting patients’ needs during doctor–patient communication not only improves patients’ satisfaction with the communication, quality of life, and well-being, but may also produce better treatment outcomes.","DOI":"10.1007/s00103-012-1528-x","ISSN":"1436-9990, 1437-1588","journalAbbreviation":"Bundesgesundheitsbl.","language":"de","author":[{"family":"Faller","given":"H."}],"issued":{"date-parts":[["2012",9,1]]}}}],"schema":"https://github.com/citation-style-language/schema/raw/master/csl-citation.json"} </w:instrText>
-      </w:r>
-      <w:r>
-        <w:fldChar w:fldCharType="separate"/>
-      </w:r>
-      <w:r>
-        <w:t>(7)</w:t>
-      </w:r>
-      <w:r>
-        <w:fldChar w:fldCharType="end"/>
-      </w:r>
-      <w:r>
-        <w:t xml:space="preserve"> gelehrt wird </w:t>
-      </w:r>
-      <w:r>
-        <w:fldChar w:fldCharType="begin"/>
-      </w:r>
-      <w:r>
-        <w:instrText xml:space="preserve"> ADDIN ZOTERO_ITEM CSL_CITATION {"citationID":"ajml8ahdpp","properties":{"formattedCitation":"(8)","plainCitation":"(8)"},"citationItems":[{"id":20,"uris":["http://zotero.org/users/4451231/items/TJJBJQXF"],"uri":["http://zotero.org/users/4451231/items/TJJBJQXF"],"itemData":{"id":20,"type":"article-journal","title":"Zur Erlernbarkeit der Arzt-Patienten-Kommunikation in der Medizinischen Ausbildung","container-title":"Bundesgesundheitsblatt - Gesundheitsforschung - Gesundheitsschutz","page":"1176-1182","volume":"55","issue":"9","source":"link.springer.com","abstract":"Based on a review of recent key articles, this paper demonstrates that many elements of physician–patient communication can be learned successfully during medical education. Methods of assessment and definition of success depend largely on the definition of teaching goals, which are usually based on the principles of a more egalitarian and non-paternalistic physician–patient communication. In this article another approach is suggested. Teaching objectives in patient–physician communication can also be deduced from the needs of clinical medicine, resulting in the following goals: students are able to gather relevant data from patients’ history, they explicitly structure the consultation and the way they give information, they know how to respond to patients’ emotions. The Objective Standardised Clinical Examination (OSCE) is discussed with its strengths and weaknesses. The inclusion of video-based feedback is presented as a teaching tool to improve students’ self-reflection. Workplace-based assessment and Mini-CEX are promising educational tools that require a well-trained faculty, not only in the teaching and practice of communication but also in the art of giving constructive and yet honest feedback.","DOI":"10.1007/s00103-012-1533-0","ISSN":"1436-9990, 1437-1588","journalAbbreviation":"Bundesgesundheitsbl.","language":"de","author":[{"family":"Langewitz","given":"W."}],"issued":{"date-parts":[["2012",9,1]]}}}],"schema":"https://github.com/citation-style-language/schema/raw/master/csl-citation.json"} </w:instrText>
-      </w:r>
-      <w:r>
-        <w:fldChar w:fldCharType="separate"/>
-      </w:r>
-      <w:r>
-        <w:t>(8)</w:t>
-      </w:r>
-      <w:r>
-        <w:fldChar w:fldCharType="end"/>
-      </w:r>
-      <w:r>
-        <w:t xml:space="preserve"> und mittels erneuter Befragung </w:t>
-      </w:r>
-      <w:r>
-        <w:fldChar w:fldCharType="begin"/>
-      </w:r>
-      <w:r>
-        <w:instrText xml:space="preserve"> ADDIN ZOTERO_ITEM CSL_CITATION {"citationID":"a26cd9tcjhe","properties":{"formattedCitation":"(6)","plainCitation":"(6)"},"citationItems":[{"id":13,"uris":["http://zotero.org/users/4451231/items/4MU8A6J5"],"uri":["http://zotero.org/users/4451231/items/4MU8A6J5"],"itemData":{"id":13,"type":"article-journal","title":"Kommunikation ist wesentlich - Defizite der Betreuung im Krankenhaus aus der Sicht von Patienten und Patientinnen","container-title":"PPmP - Psychotherapie </w:instrText>
-      </w:r>
-      <w:r>
-        <w:rPr>
-          <w:rFonts w:ascii="Calibri" w:hAnsi="Calibri" w:cs="Calibri"/>
-        </w:rPr>
-        <w:instrText>·</w:instrText>
-      </w:r>
-      <w:r>
-        <w:instrText xml:space="preserve"> Psychosomatik </w:instrText>
-      </w:r>
-      <w:r>
-        <w:rPr>
-          <w:rFonts w:ascii="Calibri" w:hAnsi="Calibri" w:cs="Calibri"/>
-        </w:rPr>
-        <w:instrText>·</w:instrText>
-      </w:r>
-      <w:r>
-        <w:instrText xml:space="preserve"> Medizinische Psychologie","page":"348-354","volume":"52","issue":"08","source":"www.thieme-connect.com","abstract":"Thieme E-Books &amp; E-Journals","DOI":"10.1055/s-2002-33079","ISSN":"0937-2032, 1439-1058","journalAbbreviation":"Psychother Psych Med","language":"de","author":[{"family":"Langewitz","given":"Wolf"},{"family":"Conen","given":"Dieter"},{"family":"Nübling","given":"Matthias"},{"family":"Weber","given":"Heidemarie"}],"issued":{"date-parts":[["2002",8]]}}}],"schema":"https://github.com/citation-style-language/schema/raw/master/csl-citation.json"} </w:instrText>
-      </w:r>
-      <w:r>
-        <w:fldChar w:fldCharType="separate"/>
-      </w:r>
-      <w:r>
-        <w:t>(6)</w:t>
-      </w:r>
-      <w:r>
-        <w:fldChar w:fldCharType="end"/>
-      </w:r>
-      <w:r>
-        <w:t xml:space="preserve"> festgestellt wird, ob sich das Empfinden der Patienten verändert hat</w:t>
-      </w:r>
-      <w:r>
-        <w:t>.</w:t>
+        <w:t xml:space="preserve">Trotz </w:t>
+      </w:r>
+      <w:r>
+        <w:t>der</w:t>
+      </w:r>
+      <w:r>
+        <w:t xml:space="preserve"> </w:t>
+      </w:r>
+      <w:r>
+        <w:t>Beschränkung</w:t>
+      </w:r>
+      <w:r>
+        <w:t xml:space="preserve"> auf die Arzt-Patient-Beziehung im stationären Spitalumfeld ist das Thema «Die Hürden der </w:t>
+      </w:r>
+      <w:r>
+        <w:t>Arzt-Patient-</w:t>
+      </w:r>
+      <w:r>
+        <w:t xml:space="preserve">Kommunikation» weitläufig. </w:t>
+      </w:r>
+      <w:r>
+        <w:t>Der</w:t>
+      </w:r>
+      <w:r>
+        <w:t xml:space="preserve"> Überblick über den Themenkomplex mit Auswahl jeweils eines </w:t>
+      </w:r>
+      <w:r>
+        <w:t>Artikels</w:t>
+      </w:r>
+      <w:r>
+        <w:t xml:space="preserve"> zu einem Bereich, schränkt die differenzierte Sichtweise der einzelnen </w:t>
+      </w:r>
+      <w:r>
+        <w:t>G</w:t>
+      </w:r>
+      <w:r>
+        <w:t xml:space="preserve">ebiete ein. </w:t>
       </w:r>
     </w:p>
     <w:p>
       <w:pPr>
+        <w:jc w:val="both"/>
+      </w:pPr>
+      <w:r>
+        <w:t xml:space="preserve">Eine weitere Schwäche dieser Arbeit ist die Menge an gesichteter Literatur. Wie in der Einleitung beschrieben, existiert sehr viel mehr Wissen. </w:t>
+      </w:r>
+      <w:r>
+        <w:t xml:space="preserve">Durch die Einschränkung auf drei </w:t>
+      </w:r>
+      <w:r>
+        <w:t>Artikel</w:t>
+      </w:r>
+      <w:r>
+        <w:t>, war es kaum möglich, einen Kontext zu anderen Arbeiten zu erkennen.</w:t>
+      </w:r>
+    </w:p>
+    <w:p>
+      <w:pPr>
+        <w:pStyle w:val="berschrift2"/>
+        <w:jc w:val="both"/>
+      </w:pPr>
+      <w:bookmarkStart w:id="31" w:name="_Toc500398402"/>
+      <w:r>
+        <w:t>Ausblick</w:t>
+      </w:r>
+      <w:bookmarkEnd w:id="31"/>
+    </w:p>
+    <w:p>
+      <w:pPr>
+        <w:jc w:val="both"/>
+      </w:pPr>
+      <w:r>
+        <w:t xml:space="preserve">Auf dieser erarbeiteten Basis könnte eine Folgearbeit darin bestehen, dass das partnerschaftliche Modell </w:t>
+      </w:r>
+      <w:r>
+        <w:fldChar w:fldCharType="begin"/>
+      </w:r>
+      <w:r>
+        <w:instrText xml:space="preserve"> ADDIN ZOTERO_ITEM CSL_CITATION {"citationID":"a1f56qqeurd","properties":{"formattedCitation":"(7)","plainCitation":"(7)"},"citationItems":[{"id":17,"uris":["http://zotero.org/users/4451231/items/X9GAHWA9"],"uri":["http://zotero.org/users/4451231/items/X9GAHWA9"],"itemData":{"id":17,"type":"article-journal","title":"Patientenorientierte Kommunikation in der Arzt-Patient-Beziehung","container-title":"Bundesgesundheitsblatt - Gesundheitsforschung - Gesundheitsschutz","page":"1106-1112","volume":"55","issue":"9","source":"link.springer.com","abstract":"As a result of increasing demands for more patient-centeredness in the German health care system, physician–patient communication has been subject to transformation. Physicians are being requested to take into account their patients’ communicative needs, including information, shared decision making, and emotional support, more vigorously than they had been in the past. A cooperative model of the physician–patient relationship is considered most suitable for fulfilling these needs and for empowering patients to make informed decisions regarding their own health care. However, a large body of evidence exists—particularly regarding communication between cancer patients and their doctors—that shows that patients’ needs are not adequately addressed or met. This potential for optimization is all the more important because targeting patients’ needs during doctor–patient communication not only improves patients’ satisfaction with the communication, quality of life, and well-being, but may also produce better treatment outcomes.","DOI":"10.1007/s00103-012-1528-x","ISSN":"1436-9990, 1437-1588","journalAbbreviation":"Bundesgesundheitsbl.","language":"de","author":[{"family":"Faller","given":"H."}],"issued":{"date-parts":[["2012",9,1]]}}}],"schema":"https://github.com/citation-style-language/schema/raw/master/csl-citation.json"} </w:instrText>
+      </w:r>
+      <w:r>
+        <w:fldChar w:fldCharType="separate"/>
+      </w:r>
+      <w:r>
+        <w:t>(7)</w:t>
+      </w:r>
+      <w:r>
+        <w:fldChar w:fldCharType="end"/>
+      </w:r>
+      <w:r>
+        <w:t xml:space="preserve"> gelehrt wird </w:t>
+      </w:r>
+      <w:r>
+        <w:fldChar w:fldCharType="begin"/>
+      </w:r>
+      <w:r>
+        <w:instrText xml:space="preserve"> ADDIN ZOTERO_ITEM CSL_CITATION {"citationID":"ajml8ahdpp","properties":{"formattedCitation":"(8)","plainCitation":"(8)"},"citationItems":[{"id":20,"uris":["http://zotero.org/users/4451231/items/TJJBJQXF"],"uri":["http://zotero.org/users/4451231/items/TJJBJQXF"],"itemData":{"id":20,"type":"article-journal","title":"Zur Erlernbarkeit der Arzt-Patienten-Kommunikation in der Medizinischen Ausbildung","container-title":"Bundesgesundheitsblatt - Gesundheitsforschung - Gesundheitsschutz","page":"1176-1182","volume":"55","issue":"9","source":"link.springer.com","abstract":"Based on a review of recent key articles, this paper demonstrates that many elements of physician–patient communication can be learned successfully during medical education. Methods of assessment and definition of success depend largely on the definition of teaching goals, which are usually based on the principles of a more egalitarian and non-paternalistic physician–patient communication. In this article another approach is suggested. Teaching objectives in patient–physician communication can also be deduced from the needs of clinical medicine, resulting in the following goals: students are able to gather relevant data from patients’ history, they explicitly structure the consultation and the way they give information, they know how to respond to patients’ emotions. The Objective Standardised Clinical Examination (OSCE) is discussed with its strengths and weaknesses. The inclusion of video-based feedback is presented as a teaching tool to improve students’ self-reflection. Workplace-based assessment and Mini-CEX are promising educational tools that require a well-trained faculty, not only in the teaching and practice of communication but also in the art of giving constructive and yet honest feedback.","DOI":"10.1007/s00103-012-1533-0","ISSN":"1436-9990, 1437-1588","journalAbbreviation":"Bundesgesundheitsbl.","language":"de","author":[{"family":"Langewitz","given":"W."}],"issued":{"date-parts":[["2012",9,1]]}}}],"schema":"https://github.com/citation-style-language/schema/raw/master/csl-citation.json"} </w:instrText>
+      </w:r>
+      <w:r>
+        <w:fldChar w:fldCharType="separate"/>
+      </w:r>
+      <w:r>
+        <w:t>(8)</w:t>
+      </w:r>
+      <w:r>
+        <w:fldChar w:fldCharType="end"/>
+      </w:r>
+      <w:r>
+        <w:t xml:space="preserve"> und mittels erneuter Befragung </w:t>
+      </w:r>
+      <w:r>
+        <w:fldChar w:fldCharType="begin"/>
+      </w:r>
+      <w:r>
+        <w:instrText xml:space="preserve"> ADDIN ZOTERO_ITEM CSL_CITATION {"citationID":"a26cd9tcjhe","properties":{"formattedCitation":"(6)","plainCitation":"(6)"},"citationItems":[{"id":13,"uris":["http://zotero.org/users/4451231/items/4MU8A6J5"],"uri":["http://zotero.org/users/4451231/items/4MU8A6J5"],"itemData":{"id":13,"type":"article-journal","title":"Kommunikation ist wesentlich - Defizite der Betreuung im Krankenhaus aus der Sicht von Patienten und Patientinnen","container-title":"PPmP - Psychotherapie </w:instrText>
+      </w:r>
+      <w:r>
+        <w:rPr>
+          <w:rFonts w:ascii="Calibri" w:hAnsi="Calibri" w:cs="Calibri"/>
+        </w:rPr>
+        <w:instrText>·</w:instrText>
+      </w:r>
+      <w:r>
+        <w:instrText xml:space="preserve"> Psychosomatik </w:instrText>
+      </w:r>
+      <w:r>
+        <w:rPr>
+          <w:rFonts w:ascii="Calibri" w:hAnsi="Calibri" w:cs="Calibri"/>
+        </w:rPr>
+        <w:instrText>·</w:instrText>
+      </w:r>
+      <w:r>
+        <w:instrText xml:space="preserve"> Medizinische Psychologie","page":"348-354","volume":"52","issue":"08","source":"www.thieme-connect.com","abstract":"Thieme E-Books &amp; E-Journals","DOI":"10.1055/s-2002-33079","ISSN":"0937-2032, 1439-1058","journalAbbreviation":"Psychother Psych Med","language":"de","author":[{"family":"Langewitz","given":"Wolf"},{"family":"Conen","given":"Dieter"},{"family":"Nübling","given":"Matthias"},{"family":"Weber","given":"Heidemarie"}],"issued":{"date-parts":[["2002",8]]}}}],"schema":"https://github.com/citation-style-language/schema/raw/master/csl-citation.json"} </w:instrText>
+      </w:r>
+      <w:r>
+        <w:fldChar w:fldCharType="separate"/>
+      </w:r>
+      <w:r>
+        <w:t>(6)</w:t>
+      </w:r>
+      <w:r>
+        <w:fldChar w:fldCharType="end"/>
+      </w:r>
+      <w:r>
+        <w:t xml:space="preserve"> festgestellt wird, ob sich das Empfinden der Patienten verändert hat</w:t>
+      </w:r>
+      <w:r>
+        <w:t>.</w:t>
+      </w:r>
+    </w:p>
+    <w:p>
+      <w:pPr>
         <w:pStyle w:val="berschrift1"/>
       </w:pPr>
+      <w:bookmarkStart w:id="32" w:name="_GoBack"/>
+      <w:bookmarkEnd w:id="32"/>
       <w:r>
         <w:br w:type="page"/>
       </w:r>
-      <w:bookmarkStart w:id="31" w:name="_Toc496599559"/>
-      <w:bookmarkStart w:id="32" w:name="_Toc500398403"/>
+      <w:bookmarkStart w:id="33" w:name="_Toc496599559"/>
+      <w:bookmarkStart w:id="34" w:name="_Toc500398403"/>
       <w:r>
         <w:lastRenderedPageBreak/>
         <w:t>Abbildungsverzeichnis</w:t>
       </w:r>
-      <w:bookmarkEnd w:id="31"/>
-      <w:bookmarkEnd w:id="32"/>
+      <w:bookmarkEnd w:id="33"/>
+      <w:bookmarkEnd w:id="34"/>
     </w:p>
     <w:p>
       <w:pPr>
@@ -6557,7 +6526,7 @@
             <w:noProof/>
             <w:webHidden/>
           </w:rPr>
-          <w:t>5</w:t>
+          <w:t>4</w:t>
         </w:r>
         <w:r>
           <w:rPr>
@@ -6581,13 +6550,13 @@
         <w:pStyle w:val="berschrift1"/>
         <w:jc w:val="both"/>
       </w:pPr>
-      <w:bookmarkStart w:id="33" w:name="_Toc496599560"/>
-      <w:bookmarkStart w:id="34" w:name="_Toc500398404"/>
+      <w:bookmarkStart w:id="35" w:name="_Toc496599560"/>
+      <w:bookmarkStart w:id="36" w:name="_Toc500398404"/>
       <w:r>
         <w:t>Tabellenverzeichnis</w:t>
       </w:r>
-      <w:bookmarkEnd w:id="33"/>
-      <w:bookmarkEnd w:id="34"/>
+      <w:bookmarkEnd w:id="35"/>
+      <w:bookmarkEnd w:id="36"/>
     </w:p>
     <w:p>
       <w:pPr>
@@ -6674,7 +6643,7 @@
             <w:noProof/>
             <w:webHidden/>
           </w:rPr>
-          <w:t>5</w:t>
+          <w:t>4</w:t>
         </w:r>
         <w:r>
           <w:rPr>
@@ -6786,7 +6755,7 @@
             <w:noProof/>
             <w:webHidden/>
           </w:rPr>
-          <w:t>7</w:t>
+          <w:t>6</w:t>
         </w:r>
         <w:r>
           <w:rPr>
@@ -6880,7 +6849,7 @@
             <w:noProof/>
             <w:webHidden/>
           </w:rPr>
-          <w:t>9</w:t>
+          <w:t>8</w:t>
         </w:r>
         <w:r>
           <w:rPr>
@@ -6914,13 +6883,13 @@
         <w:pStyle w:val="berschrift1"/>
         <w:jc w:val="both"/>
       </w:pPr>
-      <w:bookmarkStart w:id="35" w:name="_Toc496599561"/>
-      <w:bookmarkStart w:id="36" w:name="_Toc500398405"/>
+      <w:bookmarkStart w:id="37" w:name="_Toc496599561"/>
+      <w:bookmarkStart w:id="38" w:name="_Toc500398405"/>
       <w:r>
         <w:t>Glossar</w:t>
       </w:r>
-      <w:bookmarkEnd w:id="35"/>
-      <w:bookmarkEnd w:id="36"/>
+      <w:bookmarkEnd w:id="37"/>
+      <w:bookmarkEnd w:id="38"/>
     </w:p>
     <w:p>
       <w:pPr>
@@ -7136,14 +7105,14 @@
         <w:pStyle w:val="berschrift1"/>
         <w:jc w:val="both"/>
       </w:pPr>
-      <w:bookmarkStart w:id="37" w:name="_Toc496599562"/>
-      <w:bookmarkStart w:id="38" w:name="_Toc500398406"/>
+      <w:bookmarkStart w:id="39" w:name="_Toc496599562"/>
+      <w:bookmarkStart w:id="40" w:name="_Toc500398406"/>
       <w:r>
         <w:lastRenderedPageBreak/>
         <w:t>Literatur</w:t>
       </w:r>
-      <w:bookmarkEnd w:id="37"/>
-      <w:bookmarkEnd w:id="38"/>
+      <w:bookmarkEnd w:id="39"/>
+      <w:bookmarkEnd w:id="40"/>
     </w:p>
     <w:p>
       <w:pPr>
@@ -7362,16 +7331,16 @@
       <w:r>
         <w:br w:type="page"/>
       </w:r>
-      <w:bookmarkStart w:id="39" w:name="_Toc369181720"/>
-      <w:bookmarkStart w:id="40" w:name="_Toc496599564"/>
-      <w:bookmarkStart w:id="41" w:name="_Toc500398407"/>
+      <w:bookmarkStart w:id="41" w:name="_Toc369181720"/>
+      <w:bookmarkStart w:id="42" w:name="_Toc496599564"/>
+      <w:bookmarkStart w:id="43" w:name="_Toc500398407"/>
       <w:r>
         <w:lastRenderedPageBreak/>
         <w:t>Selbständigkeitserklärung</w:t>
       </w:r>
-      <w:bookmarkEnd w:id="39"/>
-      <w:bookmarkEnd w:id="40"/>
       <w:bookmarkEnd w:id="41"/>
+      <w:bookmarkEnd w:id="42"/>
+      <w:bookmarkEnd w:id="43"/>
     </w:p>
     <w:p>
       <w:pPr>
@@ -7503,14 +7472,27 @@
         <w:tab/>
         <w:t xml:space="preserve">Biel, </w:t>
       </w:r>
-      <w:fldSimple w:instr=" DATE   \* MERGEFORMAT ">
-        <w:r>
-          <w:rPr>
-            <w:noProof/>
-          </w:rPr>
-          <w:t>01.01.2018</w:t>
-        </w:r>
-      </w:fldSimple>
+      <w:r>
+        <w:fldChar w:fldCharType="begin"/>
+      </w:r>
+      <w:r>
+        <w:instrText xml:space="preserve"> DATE   \* MERGEFORMAT </w:instrText>
+      </w:r>
+      <w:r>
+        <w:fldChar w:fldCharType="separate"/>
+      </w:r>
+      <w:r>
+        <w:rPr>
+          <w:noProof/>
+        </w:rPr>
+        <w:t>20.01.2018</w:t>
+      </w:r>
+      <w:r>
+        <w:rPr>
+          <w:noProof/>
+        </w:rPr>
+        <w:fldChar w:fldCharType="end"/>
+      </w:r>
     </w:p>
     <w:p>
       <w:pPr>
@@ -7735,14 +7717,27 @@
         <w:tab/>
         <w:t xml:space="preserve">Biel, </w:t>
       </w:r>
-      <w:fldSimple w:instr=" DATE   \* MERGEFORMAT ">
-        <w:r>
-          <w:rPr>
-            <w:noProof/>
-          </w:rPr>
-          <w:t>01.01.2018</w:t>
-        </w:r>
-      </w:fldSimple>
+      <w:r>
+        <w:fldChar w:fldCharType="begin"/>
+      </w:r>
+      <w:r>
+        <w:instrText xml:space="preserve"> DATE   \* MERGEFORMAT </w:instrText>
+      </w:r>
+      <w:r>
+        <w:fldChar w:fldCharType="separate"/>
+      </w:r>
+      <w:r>
+        <w:rPr>
+          <w:noProof/>
+        </w:rPr>
+        <w:t>20.01.2018</w:t>
+      </w:r>
+      <w:r>
+        <w:rPr>
+          <w:noProof/>
+        </w:rPr>
+        <w:fldChar w:fldCharType="end"/>
+      </w:r>
     </w:p>
     <w:p>
       <w:pPr>
@@ -7824,14 +7819,27 @@
         <w:tab/>
         <w:t xml:space="preserve">Biel, </w:t>
       </w:r>
-      <w:fldSimple w:instr=" DATE   \* MERGEFORMAT ">
-        <w:r>
-          <w:rPr>
-            <w:noProof/>
-          </w:rPr>
-          <w:t>01.01.2018</w:t>
-        </w:r>
-      </w:fldSimple>
+      <w:r>
+        <w:fldChar w:fldCharType="begin"/>
+      </w:r>
+      <w:r>
+        <w:instrText xml:space="preserve"> DATE   \* MERGEFORMAT </w:instrText>
+      </w:r>
+      <w:r>
+        <w:fldChar w:fldCharType="separate"/>
+      </w:r>
+      <w:r>
+        <w:rPr>
+          <w:noProof/>
+        </w:rPr>
+        <w:t>20.01.2018</w:t>
+      </w:r>
+      <w:r>
+        <w:rPr>
+          <w:noProof/>
+        </w:rPr>
+        <w:fldChar w:fldCharType="end"/>
+      </w:r>
     </w:p>
     <w:p>
       <w:pPr>
@@ -7944,7 +7952,7 @@
 </file>
 
 <file path=word/endnotes.xml><?xml version="1.0" encoding="utf-8"?>
-<w:endnotes xmlns:wpc="http://schemas.microsoft.com/office/word/2010/wordprocessingCanvas" xmlns:cx="http://schemas.microsoft.com/office/drawing/2014/chartex" xmlns:cx1="http://schemas.microsoft.com/office/drawing/2015/9/8/chartex" xmlns:cx2="http://schemas.microsoft.com/office/drawing/2015/10/21/chartex" xmlns:cx3="http://schemas.microsoft.com/office/drawing/2016/5/9/chartex" xmlns:cx4="http://schemas.microsoft.com/office/drawing/2016/5/10/chartex" xmlns:cx5="http://schemas.microsoft.com/office/drawing/2016/5/11/chartex" xmlns:cx6="http://schemas.microsoft.com/office/drawing/2016/5/12/chartex" xmlns:cx7="http://schemas.microsoft.com/office/drawing/2016/5/13/chartex" xmlns:cx8="http://schemas.microsoft.com/office/drawing/2016/5/14/chartex" xmlns:mc="http://schemas.openxmlformats.org/markup-compatibility/2006" xmlns:aink="http://schemas.microsoft.com/office/drawing/2016/ink" xmlns:am3d="http://schemas.microsoft.com/office/drawing/2017/model3d" xmlns:o="urn:schemas-microsoft-com:office:office" xmlns:r="http://schemas.openxmlformats.org/officeDocument/2006/relationships" xmlns:m="http://schemas.openxmlformats.org/officeDocument/2006/math" xmlns:v="urn:schemas-microsoft-com:vml" xmlns:wp14="http://schemas.microsoft.com/office/word/2010/wordprocessingDrawing" xmlns:wp="http://schemas.openxmlformats.org/drawingml/2006/wordprocessingDrawing" xmlns:w10="urn:schemas-microsoft-com:office:word" xmlns:w="http://schemas.openxmlformats.org/wordprocessingml/2006/main" xmlns:w14="http://schemas.microsoft.com/office/word/2010/wordml" xmlns:w15="http://schemas.microsoft.com/office/word/2012/wordml" xmlns:w16cid="http://schemas.microsoft.com/office/word/2016/wordml/cid" xmlns:w16se="http://schemas.microsoft.com/office/word/2015/wordml/symex" xmlns:wpg="http://schemas.microsoft.com/office/word/2010/wordprocessingGroup" xmlns:wpi="http://schemas.microsoft.com/office/word/2010/wordprocessingInk" xmlns:wne="http://schemas.microsoft.com/office/word/2006/wordml" xmlns:wps="http://schemas.microsoft.com/office/word/2010/wordprocessingShape" mc:Ignorable="w14 w15 w16se w16cid wp14">
+<w:endnotes xmlns:wpc="http://schemas.microsoft.com/office/word/2010/wordprocessingCanvas" xmlns:cx="http://schemas.microsoft.com/office/drawing/2014/chartex" xmlns:cx1="http://schemas.microsoft.com/office/drawing/2015/9/8/chartex" xmlns:cx2="http://schemas.microsoft.com/office/drawing/2015/10/21/chartex" xmlns:cx3="http://schemas.microsoft.com/office/drawing/2016/5/9/chartex" xmlns:cx4="http://schemas.microsoft.com/office/drawing/2016/5/10/chartex" xmlns:cx5="http://schemas.microsoft.com/office/drawing/2016/5/11/chartex" xmlns:cx6="http://schemas.microsoft.com/office/drawing/2016/5/12/chartex" xmlns:cx7="http://schemas.microsoft.com/office/drawing/2016/5/13/chartex" xmlns:cx8="http://schemas.microsoft.com/office/drawing/2016/5/14/chartex" xmlns:mc="http://schemas.openxmlformats.org/markup-compatibility/2006" xmlns:aink="http://schemas.microsoft.com/office/drawing/2016/ink" xmlns:am3d="http://schemas.microsoft.com/office/drawing/2017/model3d" xmlns:o="urn:schemas-microsoft-com:office:office" xmlns:r="http://schemas.openxmlformats.org/officeDocument/2006/relationships" xmlns:m="http://schemas.openxmlformats.org/officeDocument/2006/math" xmlns:v="urn:schemas-microsoft-com:vml" xmlns:wp14="http://schemas.microsoft.com/office/word/2010/wordprocessingDrawing" xmlns:wp="http://schemas.openxmlformats.org/drawingml/2006/wordprocessingDrawing" xmlns:w10="urn:schemas-microsoft-com:office:word" xmlns:w="http://schemas.openxmlformats.org/wordprocessingml/2006/main" xmlns:w14="http://schemas.microsoft.com/office/word/2010/wordml" xmlns:w15="http://schemas.microsoft.com/office/word/2012/wordml" xmlns:w16se="http://schemas.microsoft.com/office/word/2015/wordml/symex" xmlns:wpg="http://schemas.microsoft.com/office/word/2010/wordprocessingGroup" xmlns:wpi="http://schemas.microsoft.com/office/word/2010/wordprocessingInk" xmlns:wne="http://schemas.microsoft.com/office/word/2006/wordml" xmlns:wps="http://schemas.microsoft.com/office/word/2010/wordprocessingShape" mc:Ignorable="w14 w15 w16se wp14">
   <w:endnote w:type="separator" w:id="-1">
     <w:p>
       <w:pPr>
@@ -7976,7 +7984,7 @@
 </file>
 
 <file path=word/footer1.xml><?xml version="1.0" encoding="utf-8"?>
-<w:ftr xmlns:wpc="http://schemas.microsoft.com/office/word/2010/wordprocessingCanvas" xmlns:cx="http://schemas.microsoft.com/office/drawing/2014/chartex" xmlns:cx1="http://schemas.microsoft.com/office/drawing/2015/9/8/chartex" xmlns:cx2="http://schemas.microsoft.com/office/drawing/2015/10/21/chartex" xmlns:cx3="http://schemas.microsoft.com/office/drawing/2016/5/9/chartex" xmlns:cx4="http://schemas.microsoft.com/office/drawing/2016/5/10/chartex" xmlns:cx5="http://schemas.microsoft.com/office/drawing/2016/5/11/chartex" xmlns:cx6="http://schemas.microsoft.com/office/drawing/2016/5/12/chartex" xmlns:cx7="http://schemas.microsoft.com/office/drawing/2016/5/13/chartex" xmlns:cx8="http://schemas.microsoft.com/office/drawing/2016/5/14/chartex" xmlns:mc="http://schemas.openxmlformats.org/markup-compatibility/2006" xmlns:aink="http://schemas.microsoft.com/office/drawing/2016/ink" xmlns:am3d="http://schemas.microsoft.com/office/drawing/2017/model3d" xmlns:o="urn:schemas-microsoft-com:office:office" xmlns:r="http://schemas.openxmlformats.org/officeDocument/2006/relationships" xmlns:m="http://schemas.openxmlformats.org/officeDocument/2006/math" xmlns:v="urn:schemas-microsoft-com:vml" xmlns:wp14="http://schemas.microsoft.com/office/word/2010/wordprocessingDrawing" xmlns:wp="http://schemas.openxmlformats.org/drawingml/2006/wordprocessingDrawing" xmlns:w10="urn:schemas-microsoft-com:office:word" xmlns:w="http://schemas.openxmlformats.org/wordprocessingml/2006/main" xmlns:w14="http://schemas.microsoft.com/office/word/2010/wordml" xmlns:w15="http://schemas.microsoft.com/office/word/2012/wordml" xmlns:w16cid="http://schemas.microsoft.com/office/word/2016/wordml/cid" xmlns:w16se="http://schemas.microsoft.com/office/word/2015/wordml/symex" xmlns:wpg="http://schemas.microsoft.com/office/word/2010/wordprocessingGroup" xmlns:wpi="http://schemas.microsoft.com/office/word/2010/wordprocessingInk" xmlns:wne="http://schemas.microsoft.com/office/word/2006/wordml" xmlns:wps="http://schemas.microsoft.com/office/word/2010/wordprocessingShape" mc:Ignorable="w14 w15 w16se w16cid wp14">
+<w:ftr xmlns:wpc="http://schemas.microsoft.com/office/word/2010/wordprocessingCanvas" xmlns:cx="http://schemas.microsoft.com/office/drawing/2014/chartex" xmlns:cx1="http://schemas.microsoft.com/office/drawing/2015/9/8/chartex" xmlns:cx2="http://schemas.microsoft.com/office/drawing/2015/10/21/chartex" xmlns:cx3="http://schemas.microsoft.com/office/drawing/2016/5/9/chartex" xmlns:cx4="http://schemas.microsoft.com/office/drawing/2016/5/10/chartex" xmlns:cx5="http://schemas.microsoft.com/office/drawing/2016/5/11/chartex" xmlns:cx6="http://schemas.microsoft.com/office/drawing/2016/5/12/chartex" xmlns:cx7="http://schemas.microsoft.com/office/drawing/2016/5/13/chartex" xmlns:cx8="http://schemas.microsoft.com/office/drawing/2016/5/14/chartex" xmlns:mc="http://schemas.openxmlformats.org/markup-compatibility/2006" xmlns:aink="http://schemas.microsoft.com/office/drawing/2016/ink" xmlns:am3d="http://schemas.microsoft.com/office/drawing/2017/model3d" xmlns:o="urn:schemas-microsoft-com:office:office" xmlns:r="http://schemas.openxmlformats.org/officeDocument/2006/relationships" xmlns:m="http://schemas.openxmlformats.org/officeDocument/2006/math" xmlns:v="urn:schemas-microsoft-com:vml" xmlns:wp14="http://schemas.microsoft.com/office/word/2010/wordprocessingDrawing" xmlns:wp="http://schemas.openxmlformats.org/drawingml/2006/wordprocessingDrawing" xmlns:w10="urn:schemas-microsoft-com:office:word" xmlns:w="http://schemas.openxmlformats.org/wordprocessingml/2006/main" xmlns:w14="http://schemas.microsoft.com/office/word/2010/wordml" xmlns:w15="http://schemas.microsoft.com/office/word/2012/wordml" xmlns:w16se="http://schemas.microsoft.com/office/word/2015/wordml/symex" xmlns:wpg="http://schemas.microsoft.com/office/word/2010/wordprocessingGroup" xmlns:wpi="http://schemas.microsoft.com/office/word/2010/wordprocessingInk" xmlns:wne="http://schemas.microsoft.com/office/word/2006/wordml" xmlns:wps="http://schemas.microsoft.com/office/word/2010/wordprocessingShape" mc:Ignorable="w14 w15 w16se wp14">
   <w:p>
     <w:pPr>
       <w:pStyle w:val="Fuzeile"/>
@@ -8031,7 +8039,7 @@
                       </a:ln>
                       <a:extLst>
                         <a:ext uri="{91240B29-F687-4f45-9708-019B960494DF}">
-                          <a14:hiddenLine xmlns:mo="http://schemas.microsoft.com/office/mac/office/2008/main" xmlns:mv="urn:schemas-microsoft-com:mac:vml" xmlns="" xmlns:o="urn:schemas-microsoft-com:office:office" xmlns:v="urn:schemas-microsoft-com:vml" xmlns:w10="urn:schemas-microsoft-com:office:word" xmlns:w="http://schemas.openxmlformats.org/wordprocessingml/2006/main" xmlns:a14="http://schemas.microsoft.com/office/drawing/2010/main" w="9525">
+                          <a14:hiddenLine xmlns:a14="http://schemas.microsoft.com/office/drawing/2010/main" xmlns:w="http://schemas.openxmlformats.org/wordprocessingml/2006/main" xmlns:w10="urn:schemas-microsoft-com:office:word" xmlns:v="urn:schemas-microsoft-com:vml" xmlns:o="urn:schemas-microsoft-com:office:office" xmlns="" xmlns:mv="urn:schemas-microsoft-com:mac:vml" xmlns:mo="http://schemas.microsoft.com/office/mac/office/2008/main" w="9525">
                             <a:solidFill>
                               <a:srgbClr val="000000"/>
                             </a:solidFill>
@@ -8079,7 +8087,7 @@
                               <w:sz w:val="16"/>
                               <w:szCs w:val="16"/>
                             </w:rPr>
-                            <w:t>12</w:t>
+                            <w:t>10</w:t>
                           </w:r>
                           <w:r>
                             <w:rPr>
@@ -8150,7 +8158,7 @@
                         <w:sz w:val="16"/>
                         <w:szCs w:val="16"/>
                       </w:rPr>
-                      <w:t>12</w:t>
+                      <w:t>10</w:t>
                     </w:r>
                     <w:r>
                       <w:rPr>
@@ -8184,7 +8192,13 @@
       <w:rPr>
         <w:color w:val="697D91"/>
       </w:rPr>
-      <w:t xml:space="preserve">Kommunikation, V1.0, </w:t>
+      <w:t>Kommunikation, V1.1</w:t>
+    </w:r>
+    <w:r>
+      <w:rPr>
+        <w:color w:val="697D91"/>
+      </w:rPr>
+      <w:t xml:space="preserve">, </w:t>
     </w:r>
     <w:r>
       <w:fldChar w:fldCharType="begin"/>
@@ -8206,7 +8220,7 @@
         <w:noProof/>
         <w:color w:val="697D91"/>
       </w:rPr>
-      <w:t>01.01.2018</w:t>
+      <w:t>20.01.2018</w:t>
     </w:r>
     <w:r>
       <w:fldChar w:fldCharType="end"/>
@@ -8216,7 +8230,7 @@
 </file>
 
 <file path=word/footer2.xml><?xml version="1.0" encoding="utf-8"?>
-<w:ftr xmlns:wpc="http://schemas.microsoft.com/office/word/2010/wordprocessingCanvas" xmlns:cx="http://schemas.microsoft.com/office/drawing/2014/chartex" xmlns:cx1="http://schemas.microsoft.com/office/drawing/2015/9/8/chartex" xmlns:cx2="http://schemas.microsoft.com/office/drawing/2015/10/21/chartex" xmlns:cx3="http://schemas.microsoft.com/office/drawing/2016/5/9/chartex" xmlns:cx4="http://schemas.microsoft.com/office/drawing/2016/5/10/chartex" xmlns:cx5="http://schemas.microsoft.com/office/drawing/2016/5/11/chartex" xmlns:cx6="http://schemas.microsoft.com/office/drawing/2016/5/12/chartex" xmlns:cx7="http://schemas.microsoft.com/office/drawing/2016/5/13/chartex" xmlns:cx8="http://schemas.microsoft.com/office/drawing/2016/5/14/chartex" xmlns:mc="http://schemas.openxmlformats.org/markup-compatibility/2006" xmlns:aink="http://schemas.microsoft.com/office/drawing/2016/ink" xmlns:am3d="http://schemas.microsoft.com/office/drawing/2017/model3d" xmlns:o="urn:schemas-microsoft-com:office:office" xmlns:r="http://schemas.openxmlformats.org/officeDocument/2006/relationships" xmlns:m="http://schemas.openxmlformats.org/officeDocument/2006/math" xmlns:v="urn:schemas-microsoft-com:vml" xmlns:wp14="http://schemas.microsoft.com/office/word/2010/wordprocessingDrawing" xmlns:wp="http://schemas.openxmlformats.org/drawingml/2006/wordprocessingDrawing" xmlns:w10="urn:schemas-microsoft-com:office:word" xmlns:w="http://schemas.openxmlformats.org/wordprocessingml/2006/main" xmlns:w14="http://schemas.microsoft.com/office/word/2010/wordml" xmlns:w15="http://schemas.microsoft.com/office/word/2012/wordml" xmlns:w16cid="http://schemas.microsoft.com/office/word/2016/wordml/cid" xmlns:w16se="http://schemas.microsoft.com/office/word/2015/wordml/symex" xmlns:wpg="http://schemas.microsoft.com/office/word/2010/wordprocessingGroup" xmlns:wpi="http://schemas.microsoft.com/office/word/2010/wordprocessingInk" xmlns:wne="http://schemas.microsoft.com/office/word/2006/wordml" xmlns:wps="http://schemas.microsoft.com/office/word/2010/wordprocessingShape" mc:Ignorable="w14 w15 w16se w16cid wp14">
+<w:ftr xmlns:wpc="http://schemas.microsoft.com/office/word/2010/wordprocessingCanvas" xmlns:cx="http://schemas.microsoft.com/office/drawing/2014/chartex" xmlns:cx1="http://schemas.microsoft.com/office/drawing/2015/9/8/chartex" xmlns:cx2="http://schemas.microsoft.com/office/drawing/2015/10/21/chartex" xmlns:cx3="http://schemas.microsoft.com/office/drawing/2016/5/9/chartex" xmlns:cx4="http://schemas.microsoft.com/office/drawing/2016/5/10/chartex" xmlns:cx5="http://schemas.microsoft.com/office/drawing/2016/5/11/chartex" xmlns:cx6="http://schemas.microsoft.com/office/drawing/2016/5/12/chartex" xmlns:cx7="http://schemas.microsoft.com/office/drawing/2016/5/13/chartex" xmlns:cx8="http://schemas.microsoft.com/office/drawing/2016/5/14/chartex" xmlns:mc="http://schemas.openxmlformats.org/markup-compatibility/2006" xmlns:aink="http://schemas.microsoft.com/office/drawing/2016/ink" xmlns:am3d="http://schemas.microsoft.com/office/drawing/2017/model3d" xmlns:o="urn:schemas-microsoft-com:office:office" xmlns:r="http://schemas.openxmlformats.org/officeDocument/2006/relationships" xmlns:m="http://schemas.openxmlformats.org/officeDocument/2006/math" xmlns:v="urn:schemas-microsoft-com:vml" xmlns:wp14="http://schemas.microsoft.com/office/word/2010/wordprocessingDrawing" xmlns:wp="http://schemas.openxmlformats.org/drawingml/2006/wordprocessingDrawing" xmlns:w10="urn:schemas-microsoft-com:office:word" xmlns:w="http://schemas.openxmlformats.org/wordprocessingml/2006/main" xmlns:w14="http://schemas.microsoft.com/office/word/2010/wordml" xmlns:w15="http://schemas.microsoft.com/office/word/2012/wordml" xmlns:w16se="http://schemas.microsoft.com/office/word/2015/wordml/symex" xmlns:wpg="http://schemas.microsoft.com/office/word/2010/wordprocessingGroup" xmlns:wpi="http://schemas.microsoft.com/office/word/2010/wordprocessingInk" xmlns:wne="http://schemas.microsoft.com/office/word/2006/wordml" xmlns:wps="http://schemas.microsoft.com/office/word/2010/wordprocessingShape" mc:Ignorable="w14 w15 w16se wp14">
   <w:p>
     <w:pPr>
       <w:pStyle w:val="Fuzeile"/>
@@ -8231,62 +8245,14 @@
         <w:color w:val="697D91"/>
         <w:lang w:val="fr-CH"/>
       </w:rPr>
-      <w:t xml:space="preserve">Berner </w:t>
-    </w:r>
-    <w:proofErr w:type="spellStart"/>
-    <w:r>
-      <w:rPr>
-        <w:color w:val="697D91"/>
-        <w:lang w:val="fr-CH"/>
-      </w:rPr>
-      <w:t>Fachhochschule</w:t>
-    </w:r>
-    <w:proofErr w:type="spellEnd"/>
-    <w:r>
-      <w:rPr>
-        <w:color w:val="697D91"/>
-        <w:lang w:val="fr-CH"/>
-      </w:rPr>
-      <w:t xml:space="preserve"> | Haute école spécialisée bernoise | Bern </w:t>
-    </w:r>
-    <w:proofErr w:type="spellStart"/>
-    <w:r>
-      <w:rPr>
-        <w:color w:val="697D91"/>
-        <w:lang w:val="fr-CH"/>
-      </w:rPr>
-      <w:t>University</w:t>
-    </w:r>
-    <w:proofErr w:type="spellEnd"/>
-    <w:r>
-      <w:rPr>
-        <w:color w:val="697D91"/>
-        <w:lang w:val="fr-CH"/>
-      </w:rPr>
-      <w:t xml:space="preserve"> of </w:t>
-    </w:r>
-    <w:proofErr w:type="spellStart"/>
-    <w:r>
-      <w:rPr>
-        <w:color w:val="697D91"/>
-        <w:lang w:val="fr-CH"/>
-      </w:rPr>
-      <w:t>Applied</w:t>
-    </w:r>
-    <w:proofErr w:type="spellEnd"/>
-    <w:r>
-      <w:rPr>
-        <w:color w:val="697D91"/>
-        <w:lang w:val="fr-CH"/>
-      </w:rPr>
-      <w:t xml:space="preserve"> Sciences</w:t>
+      <w:t>Berner Fachhochschule | Haute école spécialisée bernoise | Bern University of Applied Sciences</w:t>
     </w:r>
   </w:p>
 </w:ftr>
 </file>
 
 <file path=word/footnotes.xml><?xml version="1.0" encoding="utf-8"?>
-<w:footnotes xmlns:wpc="http://schemas.microsoft.com/office/word/2010/wordprocessingCanvas" xmlns:cx="http://schemas.microsoft.com/office/drawing/2014/chartex" xmlns:cx1="http://schemas.microsoft.com/office/drawing/2015/9/8/chartex" xmlns:cx2="http://schemas.microsoft.com/office/drawing/2015/10/21/chartex" xmlns:cx3="http://schemas.microsoft.com/office/drawing/2016/5/9/chartex" xmlns:cx4="http://schemas.microsoft.com/office/drawing/2016/5/10/chartex" xmlns:cx5="http://schemas.microsoft.com/office/drawing/2016/5/11/chartex" xmlns:cx6="http://schemas.microsoft.com/office/drawing/2016/5/12/chartex" xmlns:cx7="http://schemas.microsoft.com/office/drawing/2016/5/13/chartex" xmlns:cx8="http://schemas.microsoft.com/office/drawing/2016/5/14/chartex" xmlns:mc="http://schemas.openxmlformats.org/markup-compatibility/2006" xmlns:aink="http://schemas.microsoft.com/office/drawing/2016/ink" xmlns:am3d="http://schemas.microsoft.com/office/drawing/2017/model3d" xmlns:o="urn:schemas-microsoft-com:office:office" xmlns:r="http://schemas.openxmlformats.org/officeDocument/2006/relationships" xmlns:m="http://schemas.openxmlformats.org/officeDocument/2006/math" xmlns:v="urn:schemas-microsoft-com:vml" xmlns:wp14="http://schemas.microsoft.com/office/word/2010/wordprocessingDrawing" xmlns:wp="http://schemas.openxmlformats.org/drawingml/2006/wordprocessingDrawing" xmlns:w10="urn:schemas-microsoft-com:office:word" xmlns:w="http://schemas.openxmlformats.org/wordprocessingml/2006/main" xmlns:w14="http://schemas.microsoft.com/office/word/2010/wordml" xmlns:w15="http://schemas.microsoft.com/office/word/2012/wordml" xmlns:w16cid="http://schemas.microsoft.com/office/word/2016/wordml/cid" xmlns:w16se="http://schemas.microsoft.com/office/word/2015/wordml/symex" xmlns:wpg="http://schemas.microsoft.com/office/word/2010/wordprocessingGroup" xmlns:wpi="http://schemas.microsoft.com/office/word/2010/wordprocessingInk" xmlns:wne="http://schemas.microsoft.com/office/word/2006/wordml" xmlns:wps="http://schemas.microsoft.com/office/word/2010/wordprocessingShape" mc:Ignorable="w14 w15 w16se w16cid wp14">
+<w:footnotes xmlns:wpc="http://schemas.microsoft.com/office/word/2010/wordprocessingCanvas" xmlns:cx="http://schemas.microsoft.com/office/drawing/2014/chartex" xmlns:cx1="http://schemas.microsoft.com/office/drawing/2015/9/8/chartex" xmlns:cx2="http://schemas.microsoft.com/office/drawing/2015/10/21/chartex" xmlns:cx3="http://schemas.microsoft.com/office/drawing/2016/5/9/chartex" xmlns:cx4="http://schemas.microsoft.com/office/drawing/2016/5/10/chartex" xmlns:cx5="http://schemas.microsoft.com/office/drawing/2016/5/11/chartex" xmlns:cx6="http://schemas.microsoft.com/office/drawing/2016/5/12/chartex" xmlns:cx7="http://schemas.microsoft.com/office/drawing/2016/5/13/chartex" xmlns:cx8="http://schemas.microsoft.com/office/drawing/2016/5/14/chartex" xmlns:mc="http://schemas.openxmlformats.org/markup-compatibility/2006" xmlns:aink="http://schemas.microsoft.com/office/drawing/2016/ink" xmlns:am3d="http://schemas.microsoft.com/office/drawing/2017/model3d" xmlns:o="urn:schemas-microsoft-com:office:office" xmlns:r="http://schemas.openxmlformats.org/officeDocument/2006/relationships" xmlns:m="http://schemas.openxmlformats.org/officeDocument/2006/math" xmlns:v="urn:schemas-microsoft-com:vml" xmlns:wp14="http://schemas.microsoft.com/office/word/2010/wordprocessingDrawing" xmlns:wp="http://schemas.openxmlformats.org/drawingml/2006/wordprocessingDrawing" xmlns:w10="urn:schemas-microsoft-com:office:word" xmlns:w="http://schemas.openxmlformats.org/wordprocessingml/2006/main" xmlns:w14="http://schemas.microsoft.com/office/word/2010/wordml" xmlns:w15="http://schemas.microsoft.com/office/word/2012/wordml" xmlns:w16se="http://schemas.microsoft.com/office/word/2015/wordml/symex" xmlns:wpg="http://schemas.microsoft.com/office/word/2010/wordprocessingGroup" xmlns:wpi="http://schemas.microsoft.com/office/word/2010/wordprocessingInk" xmlns:wne="http://schemas.microsoft.com/office/word/2006/wordml" xmlns:wps="http://schemas.microsoft.com/office/word/2010/wordprocessingShape" mc:Ignorable="w14 w15 w16se wp14">
   <w:footnote w:type="separator" w:id="-1">
     <w:p>
       <w:pPr>
@@ -8315,7 +8281,7 @@
 </file>
 
 <file path=word/header1.xml><?xml version="1.0" encoding="utf-8"?>
-<w:hdr xmlns:wpc="http://schemas.microsoft.com/office/word/2010/wordprocessingCanvas" xmlns:cx="http://schemas.microsoft.com/office/drawing/2014/chartex" xmlns:cx1="http://schemas.microsoft.com/office/drawing/2015/9/8/chartex" xmlns:cx2="http://schemas.microsoft.com/office/drawing/2015/10/21/chartex" xmlns:cx3="http://schemas.microsoft.com/office/drawing/2016/5/9/chartex" xmlns:cx4="http://schemas.microsoft.com/office/drawing/2016/5/10/chartex" xmlns:cx5="http://schemas.microsoft.com/office/drawing/2016/5/11/chartex" xmlns:cx6="http://schemas.microsoft.com/office/drawing/2016/5/12/chartex" xmlns:cx7="http://schemas.microsoft.com/office/drawing/2016/5/13/chartex" xmlns:cx8="http://schemas.microsoft.com/office/drawing/2016/5/14/chartex" xmlns:mc="http://schemas.openxmlformats.org/markup-compatibility/2006" xmlns:aink="http://schemas.microsoft.com/office/drawing/2016/ink" xmlns:am3d="http://schemas.microsoft.com/office/drawing/2017/model3d" xmlns:o="urn:schemas-microsoft-com:office:office" xmlns:r="http://schemas.openxmlformats.org/officeDocument/2006/relationships" xmlns:m="http://schemas.openxmlformats.org/officeDocument/2006/math" xmlns:v="urn:schemas-microsoft-com:vml" xmlns:wp14="http://schemas.microsoft.com/office/word/2010/wordprocessingDrawing" xmlns:wp="http://schemas.openxmlformats.org/drawingml/2006/wordprocessingDrawing" xmlns:w10="urn:schemas-microsoft-com:office:word" xmlns:w="http://schemas.openxmlformats.org/wordprocessingml/2006/main" xmlns:w14="http://schemas.microsoft.com/office/word/2010/wordml" xmlns:w15="http://schemas.microsoft.com/office/word/2012/wordml" xmlns:w16cid="http://schemas.microsoft.com/office/word/2016/wordml/cid" xmlns:w16se="http://schemas.microsoft.com/office/word/2015/wordml/symex" xmlns:wpg="http://schemas.microsoft.com/office/word/2010/wordprocessingGroup" xmlns:wpi="http://schemas.microsoft.com/office/word/2010/wordprocessingInk" xmlns:wne="http://schemas.microsoft.com/office/word/2006/wordml" xmlns:wps="http://schemas.microsoft.com/office/word/2010/wordprocessingShape" mc:Ignorable="w14 w15 w16se w16cid wp14">
+<w:hdr xmlns:wpc="http://schemas.microsoft.com/office/word/2010/wordprocessingCanvas" xmlns:cx="http://schemas.microsoft.com/office/drawing/2014/chartex" xmlns:cx1="http://schemas.microsoft.com/office/drawing/2015/9/8/chartex" xmlns:cx2="http://schemas.microsoft.com/office/drawing/2015/10/21/chartex" xmlns:cx3="http://schemas.microsoft.com/office/drawing/2016/5/9/chartex" xmlns:cx4="http://schemas.microsoft.com/office/drawing/2016/5/10/chartex" xmlns:cx5="http://schemas.microsoft.com/office/drawing/2016/5/11/chartex" xmlns:cx6="http://schemas.microsoft.com/office/drawing/2016/5/12/chartex" xmlns:cx7="http://schemas.microsoft.com/office/drawing/2016/5/13/chartex" xmlns:cx8="http://schemas.microsoft.com/office/drawing/2016/5/14/chartex" xmlns:mc="http://schemas.openxmlformats.org/markup-compatibility/2006" xmlns:aink="http://schemas.microsoft.com/office/drawing/2016/ink" xmlns:am3d="http://schemas.microsoft.com/office/drawing/2017/model3d" xmlns:o="urn:schemas-microsoft-com:office:office" xmlns:r="http://schemas.openxmlformats.org/officeDocument/2006/relationships" xmlns:m="http://schemas.openxmlformats.org/officeDocument/2006/math" xmlns:v="urn:schemas-microsoft-com:vml" xmlns:wp14="http://schemas.microsoft.com/office/word/2010/wordprocessingDrawing" xmlns:wp="http://schemas.openxmlformats.org/drawingml/2006/wordprocessingDrawing" xmlns:w10="urn:schemas-microsoft-com:office:word" xmlns:w="http://schemas.openxmlformats.org/wordprocessingml/2006/main" xmlns:w14="http://schemas.microsoft.com/office/word/2010/wordml" xmlns:w15="http://schemas.microsoft.com/office/word/2012/wordml" xmlns:w16se="http://schemas.microsoft.com/office/word/2015/wordml/symex" xmlns:wpg="http://schemas.microsoft.com/office/word/2010/wordprocessingGroup" xmlns:wpi="http://schemas.microsoft.com/office/word/2010/wordprocessingInk" xmlns:wne="http://schemas.microsoft.com/office/word/2006/wordml" xmlns:wps="http://schemas.microsoft.com/office/word/2010/wordprocessingShape" mc:Ignorable="w14 w15 w16se wp14">
   <w:p>
     <w:pPr>
       <w:pStyle w:val="Kopfzeile"/>
@@ -8393,7 +8359,7 @@
 </file>
 
 <file path=word/header2.xml><?xml version="1.0" encoding="utf-8"?>
-<w:hdr xmlns:wpc="http://schemas.microsoft.com/office/word/2010/wordprocessingCanvas" xmlns:cx="http://schemas.microsoft.com/office/drawing/2014/chartex" xmlns:cx1="http://schemas.microsoft.com/office/drawing/2015/9/8/chartex" xmlns:cx2="http://schemas.microsoft.com/office/drawing/2015/10/21/chartex" xmlns:cx3="http://schemas.microsoft.com/office/drawing/2016/5/9/chartex" xmlns:cx4="http://schemas.microsoft.com/office/drawing/2016/5/10/chartex" xmlns:cx5="http://schemas.microsoft.com/office/drawing/2016/5/11/chartex" xmlns:cx6="http://schemas.microsoft.com/office/drawing/2016/5/12/chartex" xmlns:cx7="http://schemas.microsoft.com/office/drawing/2016/5/13/chartex" xmlns:cx8="http://schemas.microsoft.com/office/drawing/2016/5/14/chartex" xmlns:mc="http://schemas.openxmlformats.org/markup-compatibility/2006" xmlns:aink="http://schemas.microsoft.com/office/drawing/2016/ink" xmlns:am3d="http://schemas.microsoft.com/office/drawing/2017/model3d" xmlns:o="urn:schemas-microsoft-com:office:office" xmlns:r="http://schemas.openxmlformats.org/officeDocument/2006/relationships" xmlns:m="http://schemas.openxmlformats.org/officeDocument/2006/math" xmlns:v="urn:schemas-microsoft-com:vml" xmlns:wp14="http://schemas.microsoft.com/office/word/2010/wordprocessingDrawing" xmlns:wp="http://schemas.openxmlformats.org/drawingml/2006/wordprocessingDrawing" xmlns:w10="urn:schemas-microsoft-com:office:word" xmlns:w="http://schemas.openxmlformats.org/wordprocessingml/2006/main" xmlns:w14="http://schemas.microsoft.com/office/word/2010/wordml" xmlns:w15="http://schemas.microsoft.com/office/word/2012/wordml" xmlns:w16cid="http://schemas.microsoft.com/office/word/2016/wordml/cid" xmlns:w16se="http://schemas.microsoft.com/office/word/2015/wordml/symex" xmlns:wpg="http://schemas.microsoft.com/office/word/2010/wordprocessingGroup" xmlns:wpi="http://schemas.microsoft.com/office/word/2010/wordprocessingInk" xmlns:wne="http://schemas.microsoft.com/office/word/2006/wordml" xmlns:wps="http://schemas.microsoft.com/office/word/2010/wordprocessingShape" mc:Ignorable="w14 w15 w16se w16cid wp14">
+<w:hdr xmlns:wpc="http://schemas.microsoft.com/office/word/2010/wordprocessingCanvas" xmlns:cx="http://schemas.microsoft.com/office/drawing/2014/chartex" xmlns:cx1="http://schemas.microsoft.com/office/drawing/2015/9/8/chartex" xmlns:cx2="http://schemas.microsoft.com/office/drawing/2015/10/21/chartex" xmlns:cx3="http://schemas.microsoft.com/office/drawing/2016/5/9/chartex" xmlns:cx4="http://schemas.microsoft.com/office/drawing/2016/5/10/chartex" xmlns:cx5="http://schemas.microsoft.com/office/drawing/2016/5/11/chartex" xmlns:cx6="http://schemas.microsoft.com/office/drawing/2016/5/12/chartex" xmlns:cx7="http://schemas.microsoft.com/office/drawing/2016/5/13/chartex" xmlns:cx8="http://schemas.microsoft.com/office/drawing/2016/5/14/chartex" xmlns:mc="http://schemas.openxmlformats.org/markup-compatibility/2006" xmlns:aink="http://schemas.microsoft.com/office/drawing/2016/ink" xmlns:am3d="http://schemas.microsoft.com/office/drawing/2017/model3d" xmlns:o="urn:schemas-microsoft-com:office:office" xmlns:r="http://schemas.openxmlformats.org/officeDocument/2006/relationships" xmlns:m="http://schemas.openxmlformats.org/officeDocument/2006/math" xmlns:v="urn:schemas-microsoft-com:vml" xmlns:wp14="http://schemas.microsoft.com/office/word/2010/wordprocessingDrawing" xmlns:wp="http://schemas.openxmlformats.org/drawingml/2006/wordprocessingDrawing" xmlns:w10="urn:schemas-microsoft-com:office:word" xmlns:w="http://schemas.openxmlformats.org/wordprocessingml/2006/main" xmlns:w14="http://schemas.microsoft.com/office/word/2010/wordml" xmlns:w15="http://schemas.microsoft.com/office/word/2012/wordml" xmlns:w16se="http://schemas.microsoft.com/office/word/2015/wordml/symex" xmlns:wpg="http://schemas.microsoft.com/office/word/2010/wordprocessingGroup" xmlns:wpi="http://schemas.microsoft.com/office/word/2010/wordprocessingInk" xmlns:wne="http://schemas.microsoft.com/office/word/2006/wordml" xmlns:wps="http://schemas.microsoft.com/office/word/2010/wordprocessingShape" mc:Ignorable="w14 w15 w16se wp14">
   <w:p>
     <w:pPr>
       <w:pStyle w:val="Kopfzeile"/>
@@ -8540,7 +8506,7 @@
 </file>
 
 <file path=word/numbering.xml><?xml version="1.0" encoding="utf-8"?>
-<w:numbering xmlns:wpc="http://schemas.microsoft.com/office/word/2010/wordprocessingCanvas" xmlns:cx="http://schemas.microsoft.com/office/drawing/2014/chartex" xmlns:cx1="http://schemas.microsoft.com/office/drawing/2015/9/8/chartex" xmlns:cx2="http://schemas.microsoft.com/office/drawing/2015/10/21/chartex" xmlns:cx3="http://schemas.microsoft.com/office/drawing/2016/5/9/chartex" xmlns:cx4="http://schemas.microsoft.com/office/drawing/2016/5/10/chartex" xmlns:cx5="http://schemas.microsoft.com/office/drawing/2016/5/11/chartex" xmlns:cx6="http://schemas.microsoft.com/office/drawing/2016/5/12/chartex" xmlns:cx7="http://schemas.microsoft.com/office/drawing/2016/5/13/chartex" xmlns:cx8="http://schemas.microsoft.com/office/drawing/2016/5/14/chartex" xmlns:mc="http://schemas.openxmlformats.org/markup-compatibility/2006" xmlns:aink="http://schemas.microsoft.com/office/drawing/2016/ink" xmlns:am3d="http://schemas.microsoft.com/office/drawing/2017/model3d" xmlns:o="urn:schemas-microsoft-com:office:office" xmlns:r="http://schemas.openxmlformats.org/officeDocument/2006/relationships" xmlns:m="http://schemas.openxmlformats.org/officeDocument/2006/math" xmlns:v="urn:schemas-microsoft-com:vml" xmlns:wp14="http://schemas.microsoft.com/office/word/2010/wordprocessingDrawing" xmlns:wp="http://schemas.openxmlformats.org/drawingml/2006/wordprocessingDrawing" xmlns:w10="urn:schemas-microsoft-com:office:word" xmlns:w="http://schemas.openxmlformats.org/wordprocessingml/2006/main" xmlns:w14="http://schemas.microsoft.com/office/word/2010/wordml" xmlns:w15="http://schemas.microsoft.com/office/word/2012/wordml" xmlns:w16cid="http://schemas.microsoft.com/office/word/2016/wordml/cid" xmlns:w16se="http://schemas.microsoft.com/office/word/2015/wordml/symex" xmlns:wpg="http://schemas.microsoft.com/office/word/2010/wordprocessingGroup" xmlns:wpi="http://schemas.microsoft.com/office/word/2010/wordprocessingInk" xmlns:wne="http://schemas.microsoft.com/office/word/2006/wordml" xmlns:wps="http://schemas.microsoft.com/office/word/2010/wordprocessingShape" mc:Ignorable="w14 w15 w16se w16cid wp14">
+<w:numbering xmlns:wpc="http://schemas.microsoft.com/office/word/2010/wordprocessingCanvas" xmlns:cx="http://schemas.microsoft.com/office/drawing/2014/chartex" xmlns:cx1="http://schemas.microsoft.com/office/drawing/2015/9/8/chartex" xmlns:cx2="http://schemas.microsoft.com/office/drawing/2015/10/21/chartex" xmlns:cx3="http://schemas.microsoft.com/office/drawing/2016/5/9/chartex" xmlns:cx4="http://schemas.microsoft.com/office/drawing/2016/5/10/chartex" xmlns:cx5="http://schemas.microsoft.com/office/drawing/2016/5/11/chartex" xmlns:cx6="http://schemas.microsoft.com/office/drawing/2016/5/12/chartex" xmlns:cx7="http://schemas.microsoft.com/office/drawing/2016/5/13/chartex" xmlns:cx8="http://schemas.microsoft.com/office/drawing/2016/5/14/chartex" xmlns:mc="http://schemas.openxmlformats.org/markup-compatibility/2006" xmlns:aink="http://schemas.microsoft.com/office/drawing/2016/ink" xmlns:am3d="http://schemas.microsoft.com/office/drawing/2017/model3d" xmlns:o="urn:schemas-microsoft-com:office:office" xmlns:r="http://schemas.openxmlformats.org/officeDocument/2006/relationships" xmlns:m="http://schemas.openxmlformats.org/officeDocument/2006/math" xmlns:v="urn:schemas-microsoft-com:vml" xmlns:wp14="http://schemas.microsoft.com/office/word/2010/wordprocessingDrawing" xmlns:wp="http://schemas.openxmlformats.org/drawingml/2006/wordprocessingDrawing" xmlns:w10="urn:schemas-microsoft-com:office:word" xmlns:w="http://schemas.openxmlformats.org/wordprocessingml/2006/main" xmlns:w14="http://schemas.microsoft.com/office/word/2010/wordml" xmlns:w15="http://schemas.microsoft.com/office/word/2012/wordml" xmlns:w16se="http://schemas.microsoft.com/office/word/2015/wordml/symex" xmlns:wpg="http://schemas.microsoft.com/office/word/2010/wordprocessingGroup" xmlns:wpi="http://schemas.microsoft.com/office/word/2010/wordprocessingInk" xmlns:wne="http://schemas.microsoft.com/office/word/2006/wordml" xmlns:wps="http://schemas.microsoft.com/office/word/2010/wordprocessingShape" mc:Ignorable="w14 w15 w16se wp14">
   <w:abstractNum w:abstractNumId="0" w15:restartNumberingAfterBreak="0">
     <w:nsid w:val="FFFFFF7C"/>
     <w:multiLevelType w:val="singleLevel"/>
@@ -13764,7 +13730,7 @@
 </file>
 
 <file path=word/styles.xml><?xml version="1.0" encoding="utf-8"?>
-<w:styles xmlns:mc="http://schemas.openxmlformats.org/markup-compatibility/2006" xmlns:r="http://schemas.openxmlformats.org/officeDocument/2006/relationships" xmlns:w="http://schemas.openxmlformats.org/wordprocessingml/2006/main" xmlns:w14="http://schemas.microsoft.com/office/word/2010/wordml" xmlns:w15="http://schemas.microsoft.com/office/word/2012/wordml" xmlns:w16cid="http://schemas.microsoft.com/office/word/2016/wordml/cid" xmlns:w16se="http://schemas.microsoft.com/office/word/2015/wordml/symex" mc:Ignorable="w14 w15 w16se w16cid">
+<w:styles xmlns:mc="http://schemas.openxmlformats.org/markup-compatibility/2006" xmlns:r="http://schemas.openxmlformats.org/officeDocument/2006/relationships" xmlns:w="http://schemas.openxmlformats.org/wordprocessingml/2006/main" xmlns:w14="http://schemas.microsoft.com/office/word/2010/wordml" xmlns:w15="http://schemas.microsoft.com/office/word/2012/wordml" xmlns:w16se="http://schemas.microsoft.com/office/word/2015/wordml/symex" mc:Ignorable="w14 w15 w16se">
   <w:docDefaults>
     <w:rPrDefault>
       <w:rPr>
@@ -15710,7 +15676,7 @@
 </file>
 
 <file path=customXml/itemProps1.xml><?xml version="1.0" encoding="utf-8"?>
-<ds:datastoreItem xmlns:ds="http://schemas.openxmlformats.org/officeDocument/2006/customXml" ds:itemID="{16938EA0-8834-473B-A733-9823EA81F9BA}">
+<ds:datastoreItem xmlns:ds="http://schemas.openxmlformats.org/officeDocument/2006/customXml" ds:itemID="{5EAFCE8E-4C94-4AF2-B0E0-1D14E7AEC34F}">
   <ds:schemaRefs>
     <ds:schemaRef ds:uri="http://schemas.openxmlformats.org/officeDocument/2006/bibliography"/>
   </ds:schemaRefs>
